--- a/Docs/GDD- Rush UP.docx
+++ b/Docs/GDD- Rush UP.docx
@@ -1,6 +1,6 @@
 
 <file path=word/document.xml><?xml version="1.0" encoding="utf-8"?>
-<w:document xmlns:wpc="http://schemas.microsoft.com/office/word/2010/wordprocessingCanvas" xmlns:cx="http://schemas.microsoft.com/office/drawing/2014/chartex" xmlns:cx1="http://schemas.microsoft.com/office/drawing/2015/9/8/chartex" xmlns:cx2="http://schemas.microsoft.com/office/drawing/2015/10/21/chartex" xmlns:cx3="http://schemas.microsoft.com/office/drawing/2016/5/9/chartex" xmlns:cx4="http://schemas.microsoft.com/office/drawing/2016/5/10/chartex" xmlns:cx5="http://schemas.microsoft.com/office/drawing/2016/5/11/chartex" xmlns:cx6="http://schemas.microsoft.com/office/drawing/2016/5/12/chartex" xmlns:cx7="http://schemas.microsoft.com/office/drawing/2016/5/13/chartex" xmlns:cx8="http://schemas.microsoft.com/office/drawing/2016/5/14/chartex" xmlns:mc="http://schemas.openxmlformats.org/markup-compatibility/2006" xmlns:aink="http://schemas.microsoft.com/office/drawing/2016/ink" xmlns:am3d="http://schemas.microsoft.com/office/drawing/2017/model3d" xmlns:o="urn:schemas-microsoft-com:office:office" xmlns:r="http://schemas.openxmlformats.org/officeDocument/2006/relationships" xmlns:m="http://schemas.openxmlformats.org/officeDocument/2006/math" xmlns:v="urn:schemas-microsoft-com:vml" xmlns:wp14="http://schemas.microsoft.com/office/word/2010/wordprocessingDrawing" xmlns:wp="http://schemas.openxmlformats.org/drawingml/2006/wordprocessingDrawing" xmlns:w10="urn:schemas-microsoft-com:office:word" xmlns:w="http://schemas.openxmlformats.org/wordprocessingml/2006/main" xmlns:w14="http://schemas.microsoft.com/office/word/2010/wordml" xmlns:w15="http://schemas.microsoft.com/office/word/2012/wordml" xmlns:w16cid="http://schemas.microsoft.com/office/word/2016/wordml/cid" xmlns:w16se="http://schemas.microsoft.com/office/word/2015/wordml/symex" xmlns:wpg="http://schemas.microsoft.com/office/word/2010/wordprocessingGroup" xmlns:wpi="http://schemas.microsoft.com/office/word/2010/wordprocessingInk" xmlns:wne="http://schemas.microsoft.com/office/word/2006/wordml" xmlns:wps="http://schemas.microsoft.com/office/word/2010/wordprocessingShape" mc:Ignorable="w14 w15 w16se w16cid wp14">
+<w:document xmlns:wpc="http://schemas.microsoft.com/office/word/2010/wordprocessingCanvas" xmlns:mc="http://schemas.openxmlformats.org/markup-compatibility/2006" xmlns:o="urn:schemas-microsoft-com:office:office" xmlns:r="http://schemas.openxmlformats.org/officeDocument/2006/relationships" xmlns:m="http://schemas.openxmlformats.org/officeDocument/2006/math" xmlns:v="urn:schemas-microsoft-com:vml" xmlns:wp14="http://schemas.microsoft.com/office/word/2010/wordprocessingDrawing" xmlns:wp="http://schemas.openxmlformats.org/drawingml/2006/wordprocessingDrawing" xmlns:w10="urn:schemas-microsoft-com:office:word" xmlns:w="http://schemas.openxmlformats.org/wordprocessingml/2006/main" xmlns:w14="http://schemas.microsoft.com/office/word/2010/wordml" xmlns:wpg="http://schemas.microsoft.com/office/word/2010/wordprocessingGroup" xmlns:wpi="http://schemas.microsoft.com/office/word/2010/wordprocessingInk" xmlns:wne="http://schemas.microsoft.com/office/word/2006/wordml" xmlns:wps="http://schemas.microsoft.com/office/word/2010/wordprocessingShape" mc:Ignorable="w14 wp14">
   <w:body>
     <w:p>
       <w:pPr>
@@ -42,7 +42,6 @@
         <w:t xml:space="preserve"> </w:t>
       </w:r>
       <w:proofErr w:type="spellStart"/>
-      <w:proofErr w:type="gramStart"/>
       <w:r>
         <w:t>Rush</w:t>
       </w:r>
@@ -53,7 +52,6 @@
       <w:r>
         <w:t>!</w:t>
       </w:r>
-      <w:proofErr w:type="gramEnd"/>
     </w:p>
     <w:p>
       <w:pPr>
@@ -385,12 +383,19 @@
         <w:rPr>
           <w:lang w:val="en-US"/>
         </w:rPr>
-        <w:t xml:space="preserve"> Ma</w:t>
-      </w:r>
+        <w:t xml:space="preserve"> </w:t>
+      </w:r>
+      <w:proofErr w:type="spellStart"/>
       <w:r>
         <w:rPr>
           <w:lang w:val="en-US"/>
         </w:rPr>
+        <w:t>Ma</w:t>
+      </w:r>
+      <w:r>
+        <w:rPr>
+          <w:lang w:val="en-US"/>
+        </w:rPr>
         <w:t>t</w:t>
       </w:r>
       <w:r>
@@ -399,6 +404,7 @@
         </w:rPr>
         <w:t>thieu</w:t>
       </w:r>
+      <w:proofErr w:type="spellEnd"/>
       <w:r>
         <w:rPr>
           <w:lang w:val="en-US"/>
@@ -560,7 +566,7 @@
                     <pic:cNvPicPr/>
                   </pic:nvPicPr>
                   <pic:blipFill>
-                    <a:blip r:embed="rId8">
+                    <a:blip r:embed="rId9">
                       <a:extLst>
                         <a:ext uri="{28A0092B-C50C-407E-A947-70E740481C1C}">
                           <a14:useLocalDpi xmlns:a14="http://schemas.microsoft.com/office/drawing/2010/main" val="0"/>
@@ -607,6 +613,7 @@
         <w:jc w:val="both"/>
       </w:pPr>
       <w:r>
+        <w:lastRenderedPageBreak/>
         <w:t>Characters :</w:t>
       </w:r>
     </w:p>
@@ -627,7 +634,6 @@
         <w:jc w:val="both"/>
       </w:pPr>
       <w:r>
-        <w:lastRenderedPageBreak/>
         <w:t>Actions récurrentes :</w:t>
       </w:r>
     </w:p>
@@ -774,17 +780,12 @@
         <w:t xml:space="preserve"> de nombreuses tourelles font obstacle au joueur. Il dispose d’une attaque qui lui permet de les détruire sans s’arrêter. Dans </w:t>
       </w:r>
       <w:proofErr w:type="spellStart"/>
-      <w:proofErr w:type="gramStart"/>
       <w:r>
         <w:t>RushUp</w:t>
       </w:r>
       <w:proofErr w:type="spellEnd"/>
       <w:r>
-        <w:t> !,</w:t>
-      </w:r>
-      <w:proofErr w:type="gramEnd"/>
-      <w:r>
-        <w:t xml:space="preserve"> combat et déplac</w:t>
+        <w:t> !, combat et déplac</w:t>
       </w:r>
       <w:r>
         <w:t>e</w:t>
@@ -892,6 +893,7 @@
         <w:jc w:val="both"/>
       </w:pPr>
       <w:r>
+        <w:lastRenderedPageBreak/>
         <w:t>Entre chaque phase on passe un checkpoint.</w:t>
       </w:r>
       <w:r>
@@ -908,7 +910,6 @@
           <w:noProof/>
           <w:lang w:eastAsia="fr-FR"/>
         </w:rPr>
-        <w:lastRenderedPageBreak/>
         <w:drawing>
           <wp:anchor distT="0" distB="0" distL="114300" distR="114300" simplePos="0" relativeHeight="251667456" behindDoc="0" locked="0" layoutInCell="1" allowOverlap="1">
             <wp:simplePos x="0" y="0"/>
@@ -933,7 +934,7 @@
                     <pic:cNvPicPr/>
                   </pic:nvPicPr>
                   <pic:blipFill>
-                    <a:blip r:embed="rId9">
+                    <a:blip r:embed="rId10">
                       <a:extLst>
                         <a:ext uri="{28A0092B-C50C-407E-A947-70E740481C1C}">
                           <a14:useLocalDpi xmlns:a14="http://schemas.microsoft.com/office/drawing/2010/main" val="0"/>
@@ -1000,7 +1001,6 @@
         <w:jc w:val="both"/>
       </w:pPr>
       <w:r>
-        <w:lastRenderedPageBreak/>
         <w:t>Elements du LD :</w:t>
       </w:r>
       <w:r>
@@ -1035,6 +1035,7 @@
       <w:r>
         <w:rPr>
           <w:noProof/>
+          <w:lang w:eastAsia="fr-FR"/>
         </w:rPr>
         <w:drawing>
           <wp:anchor distT="0" distB="0" distL="114300" distR="114300" simplePos="0" relativeHeight="251669504" behindDoc="0" locked="0" layoutInCell="1" allowOverlap="1">
@@ -1060,7 +1061,7 @@
                     <pic:cNvPicPr/>
                   </pic:nvPicPr>
                   <pic:blipFill>
-                    <a:blip r:embed="rId10">
+                    <a:blip r:embed="rId11">
                       <a:extLst>
                         <a:ext uri="{28A0092B-C50C-407E-A947-70E740481C1C}">
                           <a14:useLocalDpi xmlns:a14="http://schemas.microsoft.com/office/drawing/2010/main" val="0"/>
@@ -1163,7 +1164,6 @@
         <w:jc w:val="both"/>
       </w:pPr>
       <w:r>
-        <w:lastRenderedPageBreak/>
         <w:t>PLATEFORMES</w:t>
       </w:r>
     </w:p>
@@ -1342,28 +1342,20 @@
           <w:lang w:val="en-GB"/>
         </w:rPr>
       </w:pPr>
+      <w:r>
+        <w:rPr>
+          <w:lang w:val="en-GB"/>
+        </w:rPr>
+        <w:t xml:space="preserve">En </w:t>
+      </w:r>
       <w:proofErr w:type="spellStart"/>
       <w:r>
         <w:rPr>
           <w:lang w:val="en-GB"/>
         </w:rPr>
-        <w:t>En</w:t>
+        <w:t>pente</w:t>
       </w:r>
       <w:proofErr w:type="spellEnd"/>
-      <w:r>
-        <w:rPr>
-          <w:lang w:val="en-GB"/>
-        </w:rPr>
-        <w:t xml:space="preserve"> </w:t>
-      </w:r>
-      <w:proofErr w:type="spellStart"/>
-      <w:r>
-        <w:rPr>
-          <w:lang w:val="en-GB"/>
-        </w:rPr>
-        <w:t>pente</w:t>
-      </w:r>
-      <w:proofErr w:type="spellEnd"/>
     </w:p>
     <w:p>
       <w:pPr>
@@ -1373,6 +1365,7 @@
       <w:r>
         <w:rPr>
           <w:noProof/>
+          <w:lang w:eastAsia="fr-FR"/>
         </w:rPr>
         <w:drawing>
           <wp:inline distT="0" distB="0" distL="0" distR="0">
@@ -1390,7 +1383,7 @@
                     <pic:cNvPicPr/>
                   </pic:nvPicPr>
                   <pic:blipFill>
-                    <a:blip r:embed="rId11" cstate="print">
+                    <a:blip r:embed="rId12" cstate="print">
                       <a:extLst>
                         <a:ext uri="{28A0092B-C50C-407E-A947-70E740481C1C}">
                           <a14:useLocalDpi xmlns:a14="http://schemas.microsoft.com/office/drawing/2010/main" val="0"/>
@@ -1422,37 +1415,29 @@
         <w:pStyle w:val="Lgende"/>
         <w:jc w:val="both"/>
       </w:pPr>
-      <w:r>
-        <w:fldChar w:fldCharType="begin"/>
-      </w:r>
-      <w:r>
-        <w:instrText xml:space="preserve"> SEQ Figure \* ARABIC </w:instrText>
-      </w:r>
-      <w:r>
-        <w:fldChar w:fldCharType="separate"/>
-      </w:r>
+      <w:fldSimple w:instr=" SEQ Figure \* ARABIC ">
+        <w:r>
+          <w:rPr>
+            <w:noProof/>
+          </w:rPr>
+          <w:t>1</w:t>
+        </w:r>
+      </w:fldSimple>
+      <w:r>
+        <w:t xml:space="preserve"> : Plateformes standards</w:t>
+      </w:r>
+    </w:p>
+    <w:p>
+      <w:pPr>
+        <w:keepNext/>
+        <w:jc w:val="both"/>
+      </w:pPr>
       <w:r>
         <w:rPr>
           <w:noProof/>
-        </w:rPr>
-        <w:t>1</w:t>
-      </w:r>
-      <w:r>
-        <w:fldChar w:fldCharType="end"/>
-      </w:r>
-      <w:r>
-        <w:t xml:space="preserve"> : Plateformes standards</w:t>
-      </w:r>
-    </w:p>
-    <w:p>
-      <w:pPr>
-        <w:keepNext/>
-        <w:jc w:val="both"/>
-      </w:pPr>
-      <w:r>
-        <w:rPr>
-          <w:noProof/>
-        </w:rPr>
+          <w:lang w:eastAsia="fr-FR"/>
+        </w:rPr>
+        <w:lastRenderedPageBreak/>
         <w:drawing>
           <wp:inline distT="0" distB="0" distL="0" distR="0">
             <wp:extent cx="5387340" cy="1334525"/>
@@ -1469,7 +1454,7 @@
                     <pic:cNvPicPr/>
                   </pic:nvPicPr>
                   <pic:blipFill>
-                    <a:blip r:embed="rId12" cstate="print">
+                    <a:blip r:embed="rId13" cstate="print">
                       <a:extLst>
                         <a:ext uri="{28A0092B-C50C-407E-A947-70E740481C1C}">
                           <a14:useLocalDpi xmlns:a14="http://schemas.microsoft.com/office/drawing/2010/main" val="0"/>
@@ -1500,11 +1485,17 @@
       <w:pPr>
         <w:pStyle w:val="Lgende"/>
         <w:jc w:val="both"/>
+        <w:rPr>
+          <w:lang w:val="en-GB"/>
+        </w:rPr>
       </w:pPr>
       <w:r>
         <w:fldChar w:fldCharType="begin"/>
       </w:r>
       <w:r>
+        <w:rPr>
+          <w:lang w:val="en-GB"/>
+        </w:rPr>
         <w:instrText xml:space="preserve"> SEQ Figure \* ARABIC </w:instrText>
       </w:r>
       <w:r>
@@ -1513,6 +1504,7 @@
       <w:r>
         <w:rPr>
           <w:noProof/>
+          <w:lang w:val="en-GB"/>
         </w:rPr>
         <w:t>2</w:t>
       </w:r>
@@ -1520,40 +1512,87 @@
         <w:fldChar w:fldCharType="end"/>
       </w:r>
       <w:r>
-        <w:t xml:space="preserve"> : Plateformes "</w:t>
+        <w:rPr>
+          <w:lang w:val="en-GB"/>
+        </w:rPr>
+        <w:t xml:space="preserve"> : </w:t>
       </w:r>
       <w:proofErr w:type="spellStart"/>
       <w:r>
+        <w:rPr>
+          <w:lang w:val="en-GB"/>
+        </w:rPr>
+        <w:t>Plateformes</w:t>
+      </w:r>
+      <w:proofErr w:type="spellEnd"/>
+      <w:r>
+        <w:rPr>
+          <w:lang w:val="en-GB"/>
+        </w:rPr>
+        <w:t xml:space="preserve"> "</w:t>
+      </w:r>
+      <w:proofErr w:type="spellStart"/>
+      <w:r>
+        <w:rPr>
+          <w:lang w:val="en-GB"/>
+        </w:rPr>
         <w:t>Hardrunning</w:t>
       </w:r>
       <w:proofErr w:type="spellEnd"/>
       <w:r>
+        <w:rPr>
+          <w:lang w:val="en-GB"/>
+        </w:rPr>
         <w:t>"</w:t>
       </w:r>
     </w:p>
     <w:p>
       <w:pPr>
         <w:jc w:val="both"/>
+        <w:rPr>
+          <w:lang w:val="en-GB"/>
+        </w:rPr>
       </w:pPr>
     </w:p>
     <w:p>
       <w:pPr>
         <w:pStyle w:val="Titre2"/>
         <w:jc w:val="both"/>
-      </w:pPr>
-      <w:r>
-        <w:lastRenderedPageBreak/>
+        <w:rPr>
+          <w:lang w:val="en-GB"/>
+        </w:rPr>
+      </w:pPr>
+      <w:proofErr w:type="gramStart"/>
+      <w:r>
+        <w:rPr>
+          <w:lang w:val="en-GB"/>
+        </w:rPr>
         <w:t>Mécaniques :</w:t>
       </w:r>
+      <w:proofErr w:type="gramEnd"/>
     </w:p>
     <w:p>
       <w:pPr>
         <w:pStyle w:val="Titre3"/>
         <w:jc w:val="both"/>
-      </w:pPr>
-      <w:r>
-        <w:t>Checkpoints et Game Over :</w:t>
-      </w:r>
+        <w:rPr>
+          <w:lang w:val="en-GB"/>
+        </w:rPr>
+      </w:pPr>
+      <w:r>
+        <w:rPr>
+          <w:lang w:val="en-GB"/>
+        </w:rPr>
+        <w:t xml:space="preserve">Checkpoints et Game </w:t>
+      </w:r>
+      <w:proofErr w:type="gramStart"/>
+      <w:r>
+        <w:rPr>
+          <w:lang w:val="en-GB"/>
+        </w:rPr>
+        <w:t>Over :</w:t>
+      </w:r>
+      <w:proofErr w:type="gramEnd"/>
     </w:p>
     <w:p>
       <w:pPr>
@@ -1603,7 +1642,15 @@
         <w:t>,</w:t>
       </w:r>
       <w:r>
-        <w:t xml:space="preserve"> il recommence au checkpoint précédent</w:t>
+        <w:t xml:space="preserve"> il recommence au </w:t>
+      </w:r>
+      <w:proofErr w:type="spellStart"/>
+      <w:r>
+        <w:t>checkpoint</w:t>
+      </w:r>
+      <w:proofErr w:type="spellEnd"/>
+      <w:r>
+        <w:t xml:space="preserve"> précédent</w:t>
       </w:r>
     </w:p>
     <w:p>
@@ -1639,15 +1686,7 @@
         <w:jc w:val="both"/>
       </w:pPr>
       <w:r>
-        <w:t xml:space="preserve">Lorsqu’il est à portée d’un ennemi, le joueur peut effectuer </w:t>
-      </w:r>
-      <w:proofErr w:type="gramStart"/>
-      <w:r>
-        <w:t>une homing</w:t>
-      </w:r>
-      <w:proofErr w:type="gramEnd"/>
-      <w:r>
-        <w:t xml:space="preserve"> </w:t>
+        <w:t xml:space="preserve">Lorsqu’il est à portée d’un ennemi, le joueur peut effectuer une homing </w:t>
       </w:r>
       <w:proofErr w:type="spellStart"/>
       <w:r>
@@ -1737,6 +1776,7 @@
         <w:jc w:val="both"/>
       </w:pPr>
       <w:r>
+        <w:lastRenderedPageBreak/>
         <w:t>Il y a deux ressources différentes</w:t>
       </w:r>
       <w:r>
@@ -1883,7 +1923,6 @@
         <w:jc w:val="both"/>
       </w:pPr>
       <w:r>
-        <w:lastRenderedPageBreak/>
         <w:t>Les sauts :</w:t>
       </w:r>
     </w:p>
@@ -2078,51 +2117,8 @@
       </w:r>
       <w:proofErr w:type="spellEnd"/>
       <w:r>
-        <w:t xml:space="preserve">, le joueur peut sauter d’un mur en </w:t>
-      </w:r>
-      <w:proofErr w:type="spellStart"/>
-      <w:r>
-        <w:t>ré-appuyant</w:t>
-      </w:r>
-      <w:proofErr w:type="spellEnd"/>
-      <w:r>
-        <w:t xml:space="preserve"> sur la touche de saut</w:t>
-      </w:r>
-    </w:p>
-    <w:p>
-      <w:pPr>
-        <w:jc w:val="both"/>
-      </w:pPr>
-    </w:p>
-    <w:p>
-      <w:pPr>
-        <w:jc w:val="both"/>
-      </w:pPr>
-    </w:p>
-    <w:p>
-      <w:pPr>
-        <w:jc w:val="both"/>
-      </w:pPr>
-    </w:p>
-    <w:p>
-      <w:pPr>
-        <w:jc w:val="both"/>
-      </w:pPr>
-    </w:p>
-    <w:p>
-      <w:pPr>
-        <w:jc w:val="both"/>
-      </w:pPr>
-    </w:p>
-    <w:p>
-      <w:pPr>
-        <w:jc w:val="both"/>
-      </w:pPr>
-    </w:p>
-    <w:p>
-      <w:pPr>
-        <w:jc w:val="both"/>
-      </w:pPr>
+        <w:t>, le joueur peut sauter d’un mur en ré-appuyant sur la touche de saut</w:t>
+      </w:r>
     </w:p>
     <w:p>
       <w:pPr>
@@ -2197,7 +2193,7 @@
                     <pic:cNvPicPr/>
                   </pic:nvPicPr>
                   <pic:blipFill rotWithShape="1">
-                    <a:blip r:embed="rId13">
+                    <a:blip r:embed="rId14">
                       <a:extLst>
                         <a:ext uri="{28A0092B-C50C-407E-A947-70E740481C1C}">
                           <a14:useLocalDpi xmlns:a14="http://schemas.microsoft.com/office/drawing/2010/main" val="0"/>
@@ -2270,7 +2266,7 @@
                     <pic:cNvPicPr/>
                   </pic:nvPicPr>
                   <pic:blipFill rotWithShape="1">
-                    <a:blip r:embed="rId14">
+                    <a:blip r:embed="rId15">
                       <a:extLst>
                         <a:ext uri="{28A0092B-C50C-407E-A947-70E740481C1C}">
                           <a14:useLocalDpi xmlns:a14="http://schemas.microsoft.com/office/drawing/2010/main" val="0"/>
@@ -2379,46 +2375,6 @@
       <w:pPr>
         <w:jc w:val="both"/>
       </w:pPr>
-      <w:r>
-        <w:lastRenderedPageBreak/>
-        <w:t xml:space="preserve">En termes graphiques, les niveaux de jeux seront composés de blocs avec des textures unies et simples, et des </w:t>
-      </w:r>
-      <w:proofErr w:type="spellStart"/>
-      <w:r>
-        <w:t>skyboxes</w:t>
-      </w:r>
-      <w:proofErr w:type="spellEnd"/>
-      <w:r>
-        <w:t xml:space="preserve"> lumineuses afin de donner un sentiment d’altitude et d’évasion. En plus de coller à notre volonté de mettre en place une esthétique épurée, ce style graphique reste lisible pour le joueur, ce qui est essentiel lorsque le gameplay met l’accent sur la vitesse. Le DLC de </w:t>
-      </w:r>
-      <w:proofErr w:type="spellStart"/>
-      <w:r>
-        <w:rPr>
-          <w:i/>
-        </w:rPr>
-        <w:t>Mirror’s</w:t>
-      </w:r>
-      <w:proofErr w:type="spellEnd"/>
-      <w:r>
-        <w:rPr>
-          <w:i/>
-        </w:rPr>
-        <w:t xml:space="preserve"> Edge </w:t>
-      </w:r>
-      <w:r>
-        <w:t xml:space="preserve">et </w:t>
-      </w:r>
-      <w:proofErr w:type="spellStart"/>
-      <w:r>
-        <w:rPr>
-          <w:i/>
-        </w:rPr>
-        <w:t>InMomentum</w:t>
-      </w:r>
-      <w:proofErr w:type="spellEnd"/>
-      <w:r>
-        <w:t xml:space="preserve"> sont de parfaits exemples de cette esthétique.</w:t>
-      </w:r>
     </w:p>
     <w:p>
       <w:pPr>
@@ -2430,82 +2386,13 @@
           <w:lang w:eastAsia="fr-FR"/>
         </w:rPr>
         <w:drawing>
-          <wp:anchor distT="0" distB="0" distL="114300" distR="114300" simplePos="0" relativeHeight="251660288" behindDoc="1" locked="0" layoutInCell="1" allowOverlap="1" wp14:anchorId="6EBF012A" wp14:editId="309CA53D">
+          <wp:anchor distT="0" distB="0" distL="114300" distR="114300" simplePos="0" relativeHeight="251659264" behindDoc="1" locked="0" layoutInCell="1" allowOverlap="1" wp14:anchorId="6782BA4D" wp14:editId="1D320D6B">
             <wp:simplePos x="0" y="0"/>
             <wp:positionH relativeFrom="margin">
-              <wp:posOffset>4681855</wp:posOffset>
+              <wp:posOffset>-371475</wp:posOffset>
             </wp:positionH>
             <wp:positionV relativeFrom="margin">
-              <wp:posOffset>848995</wp:posOffset>
-            </wp:positionV>
-            <wp:extent cx="4526915" cy="2965450"/>
-            <wp:effectExtent l="0" t="0" r="6985" b="6350"/>
-            <wp:wrapTight wrapText="bothSides">
-              <wp:wrapPolygon edited="0">
-                <wp:start x="0" y="0"/>
-                <wp:lineTo x="0" y="21507"/>
-                <wp:lineTo x="21542" y="21507"/>
-                <wp:lineTo x="21542" y="0"/>
-                <wp:lineTo x="0" y="0"/>
-              </wp:wrapPolygon>
-            </wp:wrapTight>
-            <wp:docPr id="3" name="Image 3"/>
-            <wp:cNvGraphicFramePr>
-              <a:graphicFrameLocks xmlns:a="http://schemas.openxmlformats.org/drawingml/2006/main" noChangeAspect="1"/>
-            </wp:cNvGraphicFramePr>
-            <a:graphic xmlns:a="http://schemas.openxmlformats.org/drawingml/2006/main">
-              <a:graphicData uri="http://schemas.openxmlformats.org/drawingml/2006/picture">
-                <pic:pic xmlns:pic="http://schemas.openxmlformats.org/drawingml/2006/picture">
-                  <pic:nvPicPr>
-                    <pic:cNvPr id="3" name="nxw4f9153f0a9947.jpg"/>
-                    <pic:cNvPicPr/>
-                  </pic:nvPicPr>
-                  <pic:blipFill>
-                    <a:blip r:embed="rId15">
-                      <a:extLst>
-                        <a:ext uri="{28A0092B-C50C-407E-A947-70E740481C1C}">
-                          <a14:useLocalDpi xmlns:a14="http://schemas.microsoft.com/office/drawing/2010/main" val="0"/>
-                        </a:ext>
-                      </a:extLst>
-                    </a:blip>
-                    <a:stretch>
-                      <a:fillRect/>
-                    </a:stretch>
-                  </pic:blipFill>
-                  <pic:spPr>
-                    <a:xfrm>
-                      <a:off x="0" y="0"/>
-                      <a:ext cx="4526915" cy="2965450"/>
-                    </a:xfrm>
-                    <a:prstGeom prst="rect">
-                      <a:avLst/>
-                    </a:prstGeom>
-                  </pic:spPr>
-                </pic:pic>
-              </a:graphicData>
-            </a:graphic>
-            <wp14:sizeRelH relativeFrom="margin">
-              <wp14:pctWidth>0</wp14:pctWidth>
-            </wp14:sizeRelH>
-            <wp14:sizeRelV relativeFrom="margin">
-              <wp14:pctHeight>0</wp14:pctHeight>
-            </wp14:sizeRelV>
-          </wp:anchor>
-        </w:drawing>
-      </w:r>
-      <w:r>
-        <w:rPr>
-          <w:noProof/>
-          <w:lang w:eastAsia="fr-FR"/>
-        </w:rPr>
-        <w:drawing>
-          <wp:anchor distT="0" distB="0" distL="114300" distR="114300" simplePos="0" relativeHeight="251659264" behindDoc="1" locked="0" layoutInCell="1" allowOverlap="1" wp14:anchorId="0A536D77" wp14:editId="3D9B22D5">
-            <wp:simplePos x="0" y="0"/>
-            <wp:positionH relativeFrom="margin">
-              <wp:posOffset>-375285</wp:posOffset>
-            </wp:positionH>
-            <wp:positionV relativeFrom="margin">
-              <wp:posOffset>841375</wp:posOffset>
+              <wp:posOffset>1100455</wp:posOffset>
             </wp:positionV>
             <wp:extent cx="4583430" cy="3032760"/>
             <wp:effectExtent l="0" t="0" r="7620" b="0"/>
@@ -2562,6 +2449,139 @@
           </wp:anchor>
         </w:drawing>
       </w:r>
+      <w:r>
+        <w:rPr>
+          <w:noProof/>
+          <w:lang w:eastAsia="fr-FR"/>
+        </w:rPr>
+        <w:drawing>
+          <wp:anchor distT="0" distB="0" distL="114300" distR="114300" simplePos="0" relativeHeight="251660288" behindDoc="1" locked="0" layoutInCell="1" allowOverlap="1" wp14:anchorId="0C0BAB99" wp14:editId="36C2BABD">
+            <wp:simplePos x="0" y="0"/>
+            <wp:positionH relativeFrom="margin">
+              <wp:posOffset>4681855</wp:posOffset>
+            </wp:positionH>
+            <wp:positionV relativeFrom="margin">
+              <wp:posOffset>986155</wp:posOffset>
+            </wp:positionV>
+            <wp:extent cx="4526915" cy="2965450"/>
+            <wp:effectExtent l="0" t="0" r="6985" b="6350"/>
+            <wp:wrapTight wrapText="bothSides">
+              <wp:wrapPolygon edited="0">
+                <wp:start x="0" y="0"/>
+                <wp:lineTo x="0" y="21507"/>
+                <wp:lineTo x="21542" y="21507"/>
+                <wp:lineTo x="21542" y="0"/>
+                <wp:lineTo x="0" y="0"/>
+              </wp:wrapPolygon>
+            </wp:wrapTight>
+            <wp:docPr id="3" name="Image 3"/>
+            <wp:cNvGraphicFramePr>
+              <a:graphicFrameLocks xmlns:a="http://schemas.openxmlformats.org/drawingml/2006/main" noChangeAspect="1"/>
+            </wp:cNvGraphicFramePr>
+            <a:graphic xmlns:a="http://schemas.openxmlformats.org/drawingml/2006/main">
+              <a:graphicData uri="http://schemas.openxmlformats.org/drawingml/2006/picture">
+                <pic:pic xmlns:pic="http://schemas.openxmlformats.org/drawingml/2006/picture">
+                  <pic:nvPicPr>
+                    <pic:cNvPr id="3" name="nxw4f9153f0a9947.jpg"/>
+                    <pic:cNvPicPr/>
+                  </pic:nvPicPr>
+                  <pic:blipFill>
+                    <a:blip r:embed="rId17">
+                      <a:extLst>
+                        <a:ext uri="{28A0092B-C50C-407E-A947-70E740481C1C}">
+                          <a14:useLocalDpi xmlns:a14="http://schemas.microsoft.com/office/drawing/2010/main" val="0"/>
+                        </a:ext>
+                      </a:extLst>
+                    </a:blip>
+                    <a:stretch>
+                      <a:fillRect/>
+                    </a:stretch>
+                  </pic:blipFill>
+                  <pic:spPr>
+                    <a:xfrm>
+                      <a:off x="0" y="0"/>
+                      <a:ext cx="4526915" cy="2965450"/>
+                    </a:xfrm>
+                    <a:prstGeom prst="rect">
+                      <a:avLst/>
+                    </a:prstGeom>
+                  </pic:spPr>
+                </pic:pic>
+              </a:graphicData>
+            </a:graphic>
+            <wp14:sizeRelH relativeFrom="margin">
+              <wp14:pctWidth>0</wp14:pctWidth>
+            </wp14:sizeRelH>
+            <wp14:sizeRelV relativeFrom="margin">
+              <wp14:pctHeight>0</wp14:pctHeight>
+            </wp14:sizeRelV>
+          </wp:anchor>
+        </w:drawing>
+      </w:r>
+      <w:r>
+        <w:t xml:space="preserve">En termes graphiques, les niveaux de jeux seront composés de blocs avec des textures unies et simples, et des </w:t>
+      </w:r>
+      <w:proofErr w:type="spellStart"/>
+      <w:r>
+        <w:t>skyboxes</w:t>
+      </w:r>
+      <w:proofErr w:type="spellEnd"/>
+      <w:r>
+        <w:t xml:space="preserve"> lumineuses afin de donner un sentiment d’altitude et d’évasion. En plus de coller à notre volonté de mettre en place une esthétique épurée, ce style graphique reste lisible pour le joueur, ce qui est essentiel lorsque le gameplay met l’accent sur la vitesse. Le DLC de </w:t>
+      </w:r>
+      <w:proofErr w:type="spellStart"/>
+      <w:r>
+        <w:rPr>
+          <w:i/>
+        </w:rPr>
+        <w:t>Mirror’s</w:t>
+      </w:r>
+      <w:proofErr w:type="spellEnd"/>
+      <w:r>
+        <w:rPr>
+          <w:i/>
+        </w:rPr>
+        <w:t xml:space="preserve"> </w:t>
+      </w:r>
+      <w:proofErr w:type="spellStart"/>
+      <w:r>
+        <w:rPr>
+          <w:i/>
+        </w:rPr>
+        <w:t>Edge</w:t>
+      </w:r>
+      <w:proofErr w:type="spellEnd"/>
+      <w:r>
+        <w:rPr>
+          <w:i/>
+        </w:rPr>
+        <w:t xml:space="preserve"> </w:t>
+      </w:r>
+      <w:r>
+        <w:t xml:space="preserve">et </w:t>
+      </w:r>
+      <w:proofErr w:type="spellStart"/>
+      <w:r>
+        <w:rPr>
+          <w:i/>
+        </w:rPr>
+        <w:t>InMomentum</w:t>
+      </w:r>
+      <w:proofErr w:type="spellEnd"/>
+      <w:r>
+        <w:t xml:space="preserve"> sont de </w:t>
+      </w:r>
+      <w:r>
+        <w:t>p</w:t>
+      </w:r>
+      <w:r>
+        <w:t>arfaits exemples de cette esthétique.</w:t>
+      </w:r>
+    </w:p>
+    <w:p>
+      <w:pPr>
+        <w:jc w:val="both"/>
+      </w:pPr>
     </w:p>
     <w:p>
       <w:pPr>
@@ -2739,7 +2759,7 @@
               </wp:anchor>
             </w:drawing>
           </mc:Choice>
-          <mc:Fallback>
+          <mc:Fallback xmlns:w16se="http://schemas.microsoft.com/office/word/2015/wordml/symex" xmlns:w16cid="http://schemas.microsoft.com/office/word/2016/wordml/cid" xmlns:w15="http://schemas.microsoft.com/office/word/2012/wordml" xmlns:am3d="http://schemas.microsoft.com/office/drawing/2017/model3d" xmlns:aink="http://schemas.microsoft.com/office/drawing/2016/ink" xmlns:cx8="http://schemas.microsoft.com/office/drawing/2016/5/14/chartex" xmlns:cx7="http://schemas.microsoft.com/office/drawing/2016/5/13/chartex" xmlns:cx6="http://schemas.microsoft.com/office/drawing/2016/5/12/chartex" xmlns:cx5="http://schemas.microsoft.com/office/drawing/2016/5/11/chartex" xmlns:cx4="http://schemas.microsoft.com/office/drawing/2016/5/10/chartex" xmlns:cx3="http://schemas.microsoft.com/office/drawing/2016/5/9/chartex" xmlns:cx2="http://schemas.microsoft.com/office/drawing/2015/10/21/chartex" xmlns:cx1="http://schemas.microsoft.com/office/drawing/2015/9/8/chartex" xmlns:cx="http://schemas.microsoft.com/office/drawing/2014/chartex">
             <w:pict>
               <v:shapetype w14:anchorId="03940C7D" id="_x0000_t202" coordsize="21600,21600" o:spt="202" path="m,l,21600r21600,l21600,xe">
                 <v:stroke joinstyle="miter"/>
@@ -2911,7 +2931,15 @@
                             </w:r>
                             <w:proofErr w:type="spellEnd"/>
                             <w:r>
-                              <w:t xml:space="preserve"> Edge (2008)</w:t>
+                              <w:t xml:space="preserve"> </w:t>
+                            </w:r>
+                            <w:proofErr w:type="spellStart"/>
+                            <w:r>
+                              <w:t>Edge</w:t>
+                            </w:r>
+                            <w:proofErr w:type="spellEnd"/>
+                            <w:r>
+                              <w:t xml:space="preserve"> (2008)</w:t>
                             </w:r>
                           </w:p>
                         </w:txbxContent>
@@ -2934,7 +2962,7 @@
               </wp:anchor>
             </w:drawing>
           </mc:Choice>
-          <mc:Fallback>
+          <mc:Fallback xmlns:w16se="http://schemas.microsoft.com/office/word/2015/wordml/symex" xmlns:w16cid="http://schemas.microsoft.com/office/word/2016/wordml/cid" xmlns:w15="http://schemas.microsoft.com/office/word/2012/wordml" xmlns:am3d="http://schemas.microsoft.com/office/drawing/2017/model3d" xmlns:aink="http://schemas.microsoft.com/office/drawing/2016/ink" xmlns:cx8="http://schemas.microsoft.com/office/drawing/2016/5/14/chartex" xmlns:cx7="http://schemas.microsoft.com/office/drawing/2016/5/13/chartex" xmlns:cx6="http://schemas.microsoft.com/office/drawing/2016/5/12/chartex" xmlns:cx5="http://schemas.microsoft.com/office/drawing/2016/5/11/chartex" xmlns:cx4="http://schemas.microsoft.com/office/drawing/2016/5/10/chartex" xmlns:cx3="http://schemas.microsoft.com/office/drawing/2016/5/9/chartex" xmlns:cx2="http://schemas.microsoft.com/office/drawing/2015/10/21/chartex" xmlns:cx1="http://schemas.microsoft.com/office/drawing/2015/9/8/chartex" xmlns:cx="http://schemas.microsoft.com/office/drawing/2014/chartex">
             <w:pict>
               <v:shape w14:anchorId="3231FF2E" id="Zone de texte 25" o:spid="_x0000_s1027" type="#_x0000_t202" style="position:absolute;left:0;text-align:left;margin-left:0;margin-top:12.35pt;width:314.9pt;height:25.65pt;z-index:-251651072;visibility:visible;mso-wrap-style:square;mso-width-percent:0;mso-height-percent:0;mso-wrap-distance-left:9pt;mso-wrap-distance-top:0;mso-wrap-distance-right:9pt;mso-wrap-distance-bottom:0;mso-position-horizontal:left;mso-position-horizontal-relative:margin;mso-position-vertical:absolute;mso-position-vertical-relative:text;mso-width-percent:0;mso-height-percent:0;mso-width-relative:margin;mso-height-relative:margin;v-text-anchor:top" o:gfxdata="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" stroked="f">
                 <v:textbox inset="0,0,0,0">
@@ -3003,16 +3031,8 @@
       <w:pPr>
         <w:jc w:val="both"/>
       </w:pPr>
-    </w:p>
-    <w:p>
-      <w:pPr>
-        <w:jc w:val="both"/>
-      </w:pPr>
-    </w:p>
-    <w:p>
-      <w:pPr>
-        <w:jc w:val="both"/>
-      </w:pPr>
+      <w:bookmarkStart w:id="0" w:name="_GoBack"/>
+      <w:bookmarkEnd w:id="0"/>
       <w:r>
         <w:t>Pour ce qui est de l’ambiance sonore, nous avons la chan</w:t>
       </w:r>
@@ -3209,8 +3229,6 @@
       <w:r>
         <w:br w:type="page"/>
       </w:r>
-      <w:bookmarkStart w:id="0" w:name="_GoBack"/>
-      <w:bookmarkEnd w:id="0"/>
     </w:p>
     <w:p>
       <w:pPr>
@@ -3316,15 +3334,15 @@
       </w:r>
       <w:proofErr w:type="spellEnd"/>
       <w:r>
-        <w:t xml:space="preserve">, qui permettraient aux joueurs les plus vifs d’effectuer une attaque sur les projectiles ennemis, ce qui leur permettrait de rejoindre </w:t>
+        <w:t xml:space="preserve">, qui </w:t>
       </w:r>
       <w:proofErr w:type="gramStart"/>
       <w:r>
-        <w:t>leurs position</w:t>
+        <w:t>permettraient</w:t>
       </w:r>
       <w:proofErr w:type="gramEnd"/>
       <w:r>
-        <w:t xml:space="preserve"> et ainsi de traverser de grandes distances</w:t>
+        <w:t xml:space="preserve"> aux joueurs les plus vifs d’effectuer une attaque sur les projectiles ennemis, ce qui leur permettrait de rejoindre leurs position et ainsi de traverser de grandes distances</w:t>
       </w:r>
     </w:p>
     <w:p>
@@ -3365,7 +3383,7 @@
       </w:r>
     </w:p>
     <w:sectPr>
-      <w:footerReference w:type="default" r:id="rId17"/>
+      <w:footerReference w:type="default" r:id="rId18"/>
       <w:pgSz w:w="16838" w:h="11906" w:orient="landscape"/>
       <w:pgMar w:top="1417" w:right="1417" w:bottom="1417" w:left="1417" w:header="567" w:footer="708" w:gutter="0"/>
       <w:cols w:space="708"/>
@@ -3376,7 +3394,7 @@
 </file>
 
 <file path=word/endnotes.xml><?xml version="1.0" encoding="utf-8"?>
-<w:endnotes xmlns:wpc="http://schemas.microsoft.com/office/word/2010/wordprocessingCanvas" xmlns:cx="http://schemas.microsoft.com/office/drawing/2014/chartex" xmlns:cx1="http://schemas.microsoft.com/office/drawing/2015/9/8/chartex" xmlns:cx2="http://schemas.microsoft.com/office/drawing/2015/10/21/chartex" xmlns:cx3="http://schemas.microsoft.com/office/drawing/2016/5/9/chartex" xmlns:cx4="http://schemas.microsoft.com/office/drawing/2016/5/10/chartex" xmlns:cx5="http://schemas.microsoft.com/office/drawing/2016/5/11/chartex" xmlns:cx6="http://schemas.microsoft.com/office/drawing/2016/5/12/chartex" xmlns:cx7="http://schemas.microsoft.com/office/drawing/2016/5/13/chartex" xmlns:cx8="http://schemas.microsoft.com/office/drawing/2016/5/14/chartex" xmlns:mc="http://schemas.openxmlformats.org/markup-compatibility/2006" xmlns:aink="http://schemas.microsoft.com/office/drawing/2016/ink" xmlns:am3d="http://schemas.microsoft.com/office/drawing/2017/model3d" xmlns:o="urn:schemas-microsoft-com:office:office" xmlns:r="http://schemas.openxmlformats.org/officeDocument/2006/relationships" xmlns:m="http://schemas.openxmlformats.org/officeDocument/2006/math" xmlns:v="urn:schemas-microsoft-com:vml" xmlns:wp14="http://schemas.microsoft.com/office/word/2010/wordprocessingDrawing" xmlns:wp="http://schemas.openxmlformats.org/drawingml/2006/wordprocessingDrawing" xmlns:w10="urn:schemas-microsoft-com:office:word" xmlns:w="http://schemas.openxmlformats.org/wordprocessingml/2006/main" xmlns:w14="http://schemas.microsoft.com/office/word/2010/wordml" xmlns:w15="http://schemas.microsoft.com/office/word/2012/wordml" xmlns:w16cid="http://schemas.microsoft.com/office/word/2016/wordml/cid" xmlns:w16se="http://schemas.microsoft.com/office/word/2015/wordml/symex" xmlns:wpg="http://schemas.microsoft.com/office/word/2010/wordprocessingGroup" xmlns:wpi="http://schemas.microsoft.com/office/word/2010/wordprocessingInk" xmlns:wne="http://schemas.microsoft.com/office/word/2006/wordml" xmlns:wps="http://schemas.microsoft.com/office/word/2010/wordprocessingShape" mc:Ignorable="w14 w15 w16se w16cid wp14">
+<w:endnotes xmlns:wpc="http://schemas.microsoft.com/office/word/2010/wordprocessingCanvas" xmlns:mc="http://schemas.openxmlformats.org/markup-compatibility/2006" xmlns:o="urn:schemas-microsoft-com:office:office" xmlns:r="http://schemas.openxmlformats.org/officeDocument/2006/relationships" xmlns:m="http://schemas.openxmlformats.org/officeDocument/2006/math" xmlns:v="urn:schemas-microsoft-com:vml" xmlns:wp14="http://schemas.microsoft.com/office/word/2010/wordprocessingDrawing" xmlns:wp="http://schemas.openxmlformats.org/drawingml/2006/wordprocessingDrawing" xmlns:w10="urn:schemas-microsoft-com:office:word" xmlns:w="http://schemas.openxmlformats.org/wordprocessingml/2006/main" xmlns:w14="http://schemas.microsoft.com/office/word/2010/wordml" xmlns:wpg="http://schemas.microsoft.com/office/word/2010/wordprocessingGroup" xmlns:wpi="http://schemas.microsoft.com/office/word/2010/wordprocessingInk" xmlns:wne="http://schemas.microsoft.com/office/word/2006/wordml" xmlns:wps="http://schemas.microsoft.com/office/word/2010/wordprocessingShape" mc:Ignorable="w14 wp14">
   <w:endnote w:type="separator" w:id="-1">
     <w:p>
       <w:pPr>
@@ -3401,7 +3419,7 @@
 </file>
 
 <file path=word/footer1.xml><?xml version="1.0" encoding="utf-8"?>
-<w:ftr xmlns:wpc="http://schemas.microsoft.com/office/word/2010/wordprocessingCanvas" xmlns:cx="http://schemas.microsoft.com/office/drawing/2014/chartex" xmlns:cx1="http://schemas.microsoft.com/office/drawing/2015/9/8/chartex" xmlns:cx2="http://schemas.microsoft.com/office/drawing/2015/10/21/chartex" xmlns:cx3="http://schemas.microsoft.com/office/drawing/2016/5/9/chartex" xmlns:cx4="http://schemas.microsoft.com/office/drawing/2016/5/10/chartex" xmlns:cx5="http://schemas.microsoft.com/office/drawing/2016/5/11/chartex" xmlns:cx6="http://schemas.microsoft.com/office/drawing/2016/5/12/chartex" xmlns:cx7="http://schemas.microsoft.com/office/drawing/2016/5/13/chartex" xmlns:cx8="http://schemas.microsoft.com/office/drawing/2016/5/14/chartex" xmlns:mc="http://schemas.openxmlformats.org/markup-compatibility/2006" xmlns:aink="http://schemas.microsoft.com/office/drawing/2016/ink" xmlns:am3d="http://schemas.microsoft.com/office/drawing/2017/model3d" xmlns:o="urn:schemas-microsoft-com:office:office" xmlns:r="http://schemas.openxmlformats.org/officeDocument/2006/relationships" xmlns:m="http://schemas.openxmlformats.org/officeDocument/2006/math" xmlns:v="urn:schemas-microsoft-com:vml" xmlns:wp14="http://schemas.microsoft.com/office/word/2010/wordprocessingDrawing" xmlns:wp="http://schemas.openxmlformats.org/drawingml/2006/wordprocessingDrawing" xmlns:w10="urn:schemas-microsoft-com:office:word" xmlns:w="http://schemas.openxmlformats.org/wordprocessingml/2006/main" xmlns:w14="http://schemas.microsoft.com/office/word/2010/wordml" xmlns:w15="http://schemas.microsoft.com/office/word/2012/wordml" xmlns:w16cid="http://schemas.microsoft.com/office/word/2016/wordml/cid" xmlns:w16se="http://schemas.microsoft.com/office/word/2015/wordml/symex" xmlns:wpg="http://schemas.microsoft.com/office/word/2010/wordprocessingGroup" xmlns:wpi="http://schemas.microsoft.com/office/word/2010/wordprocessingInk" xmlns:wne="http://schemas.microsoft.com/office/word/2006/wordml" xmlns:wps="http://schemas.microsoft.com/office/word/2010/wordprocessingShape" mc:Ignorable="w14 w15 w16se w16cid wp14">
+<w:ftr xmlns:wpc="http://schemas.microsoft.com/office/word/2010/wordprocessingCanvas" xmlns:mc="http://schemas.openxmlformats.org/markup-compatibility/2006" xmlns:o="urn:schemas-microsoft-com:office:office" xmlns:r="http://schemas.openxmlformats.org/officeDocument/2006/relationships" xmlns:m="http://schemas.openxmlformats.org/officeDocument/2006/math" xmlns:v="urn:schemas-microsoft-com:vml" xmlns:wp14="http://schemas.microsoft.com/office/word/2010/wordprocessingDrawing" xmlns:wp="http://schemas.openxmlformats.org/drawingml/2006/wordprocessingDrawing" xmlns:w10="urn:schemas-microsoft-com:office:word" xmlns:w="http://schemas.openxmlformats.org/wordprocessingml/2006/main" xmlns:w14="http://schemas.microsoft.com/office/word/2010/wordml" xmlns:wpg="http://schemas.microsoft.com/office/word/2010/wordprocessingGroup" xmlns:wpi="http://schemas.microsoft.com/office/word/2010/wordprocessingInk" xmlns:wne="http://schemas.microsoft.com/office/word/2006/wordml" xmlns:wps="http://schemas.microsoft.com/office/word/2010/wordprocessingShape" mc:Ignorable="w14 wp14">
   <w:sdt>
     <w:sdtPr>
       <w:id w:val="1836581175"/>
@@ -3486,7 +3504,7 @@
                                 <w:rPr>
                                   <w:noProof/>
                                 </w:rPr>
-                                <w:t>10</w:t>
+                                <w:t>11</w:t>
                               </w:r>
                               <w:r>
                                 <w:fldChar w:fldCharType="end"/>
@@ -3549,7 +3567,7 @@
                           <w:rPr>
                             <w:noProof/>
                           </w:rPr>
-                          <w:t>10</w:t>
+                          <w:t>11</w:t>
                         </w:r>
                         <w:r>
                           <w:fldChar w:fldCharType="end"/>
@@ -3630,7 +3648,7 @@
                 </wp:anchor>
               </w:drawing>
             </mc:Choice>
-            <mc:Fallback>
+            <mc:Fallback xmlns:w16se="http://schemas.microsoft.com/office/word/2015/wordml/symex" xmlns:w16cid="http://schemas.microsoft.com/office/word/2016/wordml/cid" xmlns:w15="http://schemas.microsoft.com/office/word/2012/wordml" xmlns:am3d="http://schemas.microsoft.com/office/drawing/2017/model3d" xmlns:aink="http://schemas.microsoft.com/office/drawing/2016/ink" xmlns:cx8="http://schemas.microsoft.com/office/drawing/2016/5/14/chartex" xmlns:cx7="http://schemas.microsoft.com/office/drawing/2016/5/13/chartex" xmlns:cx6="http://schemas.microsoft.com/office/drawing/2016/5/12/chartex" xmlns:cx5="http://schemas.microsoft.com/office/drawing/2016/5/11/chartex" xmlns:cx4="http://schemas.microsoft.com/office/drawing/2016/5/10/chartex" xmlns:cx3="http://schemas.microsoft.com/office/drawing/2016/5/9/chartex" xmlns:cx2="http://schemas.microsoft.com/office/drawing/2015/10/21/chartex" xmlns:cx1="http://schemas.microsoft.com/office/drawing/2015/9/8/chartex" xmlns:cx="http://schemas.microsoft.com/office/drawing/2014/chartex">
               <w:pict>
                 <v:shapetype w14:anchorId="5C34B2C0" id="_x0000_t32" coordsize="21600,21600" o:spt="32" o:oned="t" path="m,l21600,21600e" filled="f">
                   <v:path arrowok="t" fillok="f" o:connecttype="none"/>
@@ -3650,7 +3668,7 @@
 </file>
 
 <file path=word/footnotes.xml><?xml version="1.0" encoding="utf-8"?>
-<w:footnotes xmlns:wpc="http://schemas.microsoft.com/office/word/2010/wordprocessingCanvas" xmlns:cx="http://schemas.microsoft.com/office/drawing/2014/chartex" xmlns:cx1="http://schemas.microsoft.com/office/drawing/2015/9/8/chartex" xmlns:cx2="http://schemas.microsoft.com/office/drawing/2015/10/21/chartex" xmlns:cx3="http://schemas.microsoft.com/office/drawing/2016/5/9/chartex" xmlns:cx4="http://schemas.microsoft.com/office/drawing/2016/5/10/chartex" xmlns:cx5="http://schemas.microsoft.com/office/drawing/2016/5/11/chartex" xmlns:cx6="http://schemas.microsoft.com/office/drawing/2016/5/12/chartex" xmlns:cx7="http://schemas.microsoft.com/office/drawing/2016/5/13/chartex" xmlns:cx8="http://schemas.microsoft.com/office/drawing/2016/5/14/chartex" xmlns:mc="http://schemas.openxmlformats.org/markup-compatibility/2006" xmlns:aink="http://schemas.microsoft.com/office/drawing/2016/ink" xmlns:am3d="http://schemas.microsoft.com/office/drawing/2017/model3d" xmlns:o="urn:schemas-microsoft-com:office:office" xmlns:r="http://schemas.openxmlformats.org/officeDocument/2006/relationships" xmlns:m="http://schemas.openxmlformats.org/officeDocument/2006/math" xmlns:v="urn:schemas-microsoft-com:vml" xmlns:wp14="http://schemas.microsoft.com/office/word/2010/wordprocessingDrawing" xmlns:wp="http://schemas.openxmlformats.org/drawingml/2006/wordprocessingDrawing" xmlns:w10="urn:schemas-microsoft-com:office:word" xmlns:w="http://schemas.openxmlformats.org/wordprocessingml/2006/main" xmlns:w14="http://schemas.microsoft.com/office/word/2010/wordml" xmlns:w15="http://schemas.microsoft.com/office/word/2012/wordml" xmlns:w16cid="http://schemas.microsoft.com/office/word/2016/wordml/cid" xmlns:w16se="http://schemas.microsoft.com/office/word/2015/wordml/symex" xmlns:wpg="http://schemas.microsoft.com/office/word/2010/wordprocessingGroup" xmlns:wpi="http://schemas.microsoft.com/office/word/2010/wordprocessingInk" xmlns:wne="http://schemas.microsoft.com/office/word/2006/wordml" xmlns:wps="http://schemas.microsoft.com/office/word/2010/wordprocessingShape" mc:Ignorable="w14 w15 w16se w16cid wp14">
+<w:footnotes xmlns:wpc="http://schemas.microsoft.com/office/word/2010/wordprocessingCanvas" xmlns:mc="http://schemas.openxmlformats.org/markup-compatibility/2006" xmlns:o="urn:schemas-microsoft-com:office:office" xmlns:r="http://schemas.openxmlformats.org/officeDocument/2006/relationships" xmlns:m="http://schemas.openxmlformats.org/officeDocument/2006/math" xmlns:v="urn:schemas-microsoft-com:vml" xmlns:wp14="http://schemas.microsoft.com/office/word/2010/wordprocessingDrawing" xmlns:wp="http://schemas.openxmlformats.org/drawingml/2006/wordprocessingDrawing" xmlns:w10="urn:schemas-microsoft-com:office:word" xmlns:w="http://schemas.openxmlformats.org/wordprocessingml/2006/main" xmlns:w14="http://schemas.microsoft.com/office/word/2010/wordml" xmlns:wpg="http://schemas.microsoft.com/office/word/2010/wordprocessingGroup" xmlns:wpi="http://schemas.microsoft.com/office/word/2010/wordprocessingInk" xmlns:wne="http://schemas.microsoft.com/office/word/2006/wordml" xmlns:wps="http://schemas.microsoft.com/office/word/2010/wordprocessingShape" mc:Ignorable="w14 wp14">
   <w:footnote w:type="separator" w:id="-1">
     <w:p>
       <w:pPr>
@@ -3675,8 +3693,8 @@
 </file>
 
 <file path=word/numbering.xml><?xml version="1.0" encoding="utf-8"?>
-<w:numbering xmlns:wpc="http://schemas.microsoft.com/office/word/2010/wordprocessingCanvas" xmlns:cx="http://schemas.microsoft.com/office/drawing/2014/chartex" xmlns:cx1="http://schemas.microsoft.com/office/drawing/2015/9/8/chartex" xmlns:cx2="http://schemas.microsoft.com/office/drawing/2015/10/21/chartex" xmlns:cx3="http://schemas.microsoft.com/office/drawing/2016/5/9/chartex" xmlns:cx4="http://schemas.microsoft.com/office/drawing/2016/5/10/chartex" xmlns:cx5="http://schemas.microsoft.com/office/drawing/2016/5/11/chartex" xmlns:cx6="http://schemas.microsoft.com/office/drawing/2016/5/12/chartex" xmlns:cx7="http://schemas.microsoft.com/office/drawing/2016/5/13/chartex" xmlns:cx8="http://schemas.microsoft.com/office/drawing/2016/5/14/chartex" xmlns:mc="http://schemas.openxmlformats.org/markup-compatibility/2006" xmlns:aink="http://schemas.microsoft.com/office/drawing/2016/ink" xmlns:am3d="http://schemas.microsoft.com/office/drawing/2017/model3d" xmlns:o="urn:schemas-microsoft-com:office:office" xmlns:r="http://schemas.openxmlformats.org/officeDocument/2006/relationships" xmlns:m="http://schemas.openxmlformats.org/officeDocument/2006/math" xmlns:v="urn:schemas-microsoft-com:vml" xmlns:wp14="http://schemas.microsoft.com/office/word/2010/wordprocessingDrawing" xmlns:wp="http://schemas.openxmlformats.org/drawingml/2006/wordprocessingDrawing" xmlns:w10="urn:schemas-microsoft-com:office:word" xmlns:w="http://schemas.openxmlformats.org/wordprocessingml/2006/main" xmlns:w14="http://schemas.microsoft.com/office/word/2010/wordml" xmlns:w15="http://schemas.microsoft.com/office/word/2012/wordml" xmlns:w16cid="http://schemas.microsoft.com/office/word/2016/wordml/cid" xmlns:w16se="http://schemas.microsoft.com/office/word/2015/wordml/symex" xmlns:wpg="http://schemas.microsoft.com/office/word/2010/wordprocessingGroup" xmlns:wpi="http://schemas.microsoft.com/office/word/2010/wordprocessingInk" xmlns:wne="http://schemas.microsoft.com/office/word/2006/wordml" xmlns:wps="http://schemas.microsoft.com/office/word/2010/wordprocessingShape" mc:Ignorable="w14 w15 w16se w16cid wp14">
-  <w:abstractNum w:abstractNumId="0" w15:restartNumberingAfterBreak="0">
+<w:numbering xmlns:wpc="http://schemas.microsoft.com/office/word/2010/wordprocessingCanvas" xmlns:mc="http://schemas.openxmlformats.org/markup-compatibility/2006" xmlns:o="urn:schemas-microsoft-com:office:office" xmlns:r="http://schemas.openxmlformats.org/officeDocument/2006/relationships" xmlns:m="http://schemas.openxmlformats.org/officeDocument/2006/math" xmlns:v="urn:schemas-microsoft-com:vml" xmlns:wp14="http://schemas.microsoft.com/office/word/2010/wordprocessingDrawing" xmlns:wp="http://schemas.openxmlformats.org/drawingml/2006/wordprocessingDrawing" xmlns:w10="urn:schemas-microsoft-com:office:word" xmlns:w="http://schemas.openxmlformats.org/wordprocessingml/2006/main" xmlns:w14="http://schemas.microsoft.com/office/word/2010/wordml" xmlns:wpg="http://schemas.microsoft.com/office/word/2010/wordprocessingGroup" xmlns:wpi="http://schemas.microsoft.com/office/word/2010/wordprocessingInk" xmlns:wne="http://schemas.microsoft.com/office/word/2006/wordml" xmlns:wps="http://schemas.microsoft.com/office/word/2010/wordprocessingShape" mc:Ignorable="w14 wp14">
+  <w:abstractNum w:abstractNumId="0">
     <w:nsid w:val="02DE1C97"/>
     <w:multiLevelType w:val="hybridMultilevel"/>
     <w:tmpl w:val="F56CF87E"/>
@@ -3789,7 +3807,7 @@
       </w:rPr>
     </w:lvl>
   </w:abstractNum>
-  <w:abstractNum w:abstractNumId="1" w15:restartNumberingAfterBreak="0">
+  <w:abstractNum w:abstractNumId="1">
     <w:nsid w:val="08C77051"/>
     <w:multiLevelType w:val="hybridMultilevel"/>
     <w:tmpl w:val="5D7E4854"/>
@@ -3902,7 +3920,7 @@
       </w:rPr>
     </w:lvl>
   </w:abstractNum>
-  <w:abstractNum w:abstractNumId="2" w15:restartNumberingAfterBreak="0">
+  <w:abstractNum w:abstractNumId="2">
     <w:nsid w:val="0BDA5B8F"/>
     <w:multiLevelType w:val="hybridMultilevel"/>
     <w:tmpl w:val="90689378"/>
@@ -4015,7 +4033,7 @@
       </w:rPr>
     </w:lvl>
   </w:abstractNum>
-  <w:abstractNum w:abstractNumId="3" w15:restartNumberingAfterBreak="0">
+  <w:abstractNum w:abstractNumId="3">
     <w:nsid w:val="1E722906"/>
     <w:multiLevelType w:val="hybridMultilevel"/>
     <w:tmpl w:val="1FE4E986"/>
@@ -4128,7 +4146,7 @@
       </w:rPr>
     </w:lvl>
   </w:abstractNum>
-  <w:abstractNum w:abstractNumId="4" w15:restartNumberingAfterBreak="0">
+  <w:abstractNum w:abstractNumId="4">
     <w:nsid w:val="267E5797"/>
     <w:multiLevelType w:val="hybridMultilevel"/>
     <w:tmpl w:val="0F385D18"/>
@@ -4241,7 +4259,7 @@
       </w:rPr>
     </w:lvl>
   </w:abstractNum>
-  <w:abstractNum w:abstractNumId="5" w15:restartNumberingAfterBreak="0">
+  <w:abstractNum w:abstractNumId="5">
     <w:nsid w:val="29862ED8"/>
     <w:multiLevelType w:val="hybridMultilevel"/>
     <w:tmpl w:val="99DAD70A"/>
@@ -4354,7 +4372,7 @@
       </w:rPr>
     </w:lvl>
   </w:abstractNum>
-  <w:abstractNum w:abstractNumId="6" w15:restartNumberingAfterBreak="0">
+  <w:abstractNum w:abstractNumId="6">
     <w:nsid w:val="324250ED"/>
     <w:multiLevelType w:val="hybridMultilevel"/>
     <w:tmpl w:val="AE9072CC"/>
@@ -4467,7 +4485,7 @@
       </w:rPr>
     </w:lvl>
   </w:abstractNum>
-  <w:abstractNum w:abstractNumId="7" w15:restartNumberingAfterBreak="0">
+  <w:abstractNum w:abstractNumId="7">
     <w:nsid w:val="32D25C0B"/>
     <w:multiLevelType w:val="hybridMultilevel"/>
     <w:tmpl w:val="64684C5A"/>
@@ -4580,7 +4598,7 @@
       </w:rPr>
     </w:lvl>
   </w:abstractNum>
-  <w:abstractNum w:abstractNumId="8" w15:restartNumberingAfterBreak="0">
+  <w:abstractNum w:abstractNumId="8">
     <w:nsid w:val="375D20D7"/>
     <w:multiLevelType w:val="hybridMultilevel"/>
     <w:tmpl w:val="10AE53F4"/>
@@ -4693,7 +4711,7 @@
       </w:rPr>
     </w:lvl>
   </w:abstractNum>
-  <w:abstractNum w:abstractNumId="9" w15:restartNumberingAfterBreak="0">
+  <w:abstractNum w:abstractNumId="9">
     <w:nsid w:val="3A3A08B7"/>
     <w:multiLevelType w:val="hybridMultilevel"/>
     <w:tmpl w:val="00B6974A"/>
@@ -4806,7 +4824,7 @@
       </w:rPr>
     </w:lvl>
   </w:abstractNum>
-  <w:abstractNum w:abstractNumId="10" w15:restartNumberingAfterBreak="0">
+  <w:abstractNum w:abstractNumId="10">
     <w:nsid w:val="40E4222B"/>
     <w:multiLevelType w:val="hybridMultilevel"/>
     <w:tmpl w:val="8836F142"/>
@@ -4919,7 +4937,7 @@
       </w:rPr>
     </w:lvl>
   </w:abstractNum>
-  <w:abstractNum w:abstractNumId="11" w15:restartNumberingAfterBreak="0">
+  <w:abstractNum w:abstractNumId="11">
     <w:nsid w:val="49FE6C7A"/>
     <w:multiLevelType w:val="hybridMultilevel"/>
     <w:tmpl w:val="5ACCDC22"/>
@@ -5032,7 +5050,7 @@
       </w:rPr>
     </w:lvl>
   </w:abstractNum>
-  <w:abstractNum w:abstractNumId="12" w15:restartNumberingAfterBreak="0">
+  <w:abstractNum w:abstractNumId="12">
     <w:nsid w:val="4E2E7917"/>
     <w:multiLevelType w:val="hybridMultilevel"/>
     <w:tmpl w:val="8D3CB158"/>
@@ -5145,7 +5163,7 @@
       </w:rPr>
     </w:lvl>
   </w:abstractNum>
-  <w:abstractNum w:abstractNumId="13" w15:restartNumberingAfterBreak="0">
+  <w:abstractNum w:abstractNumId="13">
     <w:nsid w:val="4F884C5D"/>
     <w:multiLevelType w:val="hybridMultilevel"/>
     <w:tmpl w:val="C8FABCAE"/>
@@ -5258,7 +5276,7 @@
       </w:rPr>
     </w:lvl>
   </w:abstractNum>
-  <w:abstractNum w:abstractNumId="14" w15:restartNumberingAfterBreak="0">
+  <w:abstractNum w:abstractNumId="14">
     <w:nsid w:val="569E34FF"/>
     <w:multiLevelType w:val="hybridMultilevel"/>
     <w:tmpl w:val="BD04E71A"/>
@@ -5371,7 +5389,7 @@
       </w:rPr>
     </w:lvl>
   </w:abstractNum>
-  <w:abstractNum w:abstractNumId="15" w15:restartNumberingAfterBreak="0">
+  <w:abstractNum w:abstractNumId="15">
     <w:nsid w:val="67CF37EB"/>
     <w:multiLevelType w:val="hybridMultilevel"/>
     <w:tmpl w:val="D756B0EA"/>
@@ -5483,7 +5501,7 @@
       </w:rPr>
     </w:lvl>
   </w:abstractNum>
-  <w:abstractNum w:abstractNumId="16" w15:restartNumberingAfterBreak="0">
+  <w:abstractNum w:abstractNumId="16">
     <w:nsid w:val="700B3777"/>
     <w:multiLevelType w:val="hybridMultilevel"/>
     <w:tmpl w:val="03CAD202"/>
@@ -5596,7 +5614,7 @@
       </w:rPr>
     </w:lvl>
   </w:abstractNum>
-  <w:abstractNum w:abstractNumId="17" w15:restartNumberingAfterBreak="0">
+  <w:abstractNum w:abstractNumId="17">
     <w:nsid w:val="72EA3D27"/>
     <w:multiLevelType w:val="hybridMultilevel"/>
     <w:tmpl w:val="9FBEADD0"/>
@@ -5709,7 +5727,7 @@
       </w:rPr>
     </w:lvl>
   </w:abstractNum>
-  <w:abstractNum w:abstractNumId="18" w15:restartNumberingAfterBreak="0">
+  <w:abstractNum w:abstractNumId="18">
     <w:nsid w:val="7BDC7D5B"/>
     <w:multiLevelType w:val="hybridMultilevel"/>
     <w:tmpl w:val="DA428FBE"/>
@@ -5883,7 +5901,7 @@
 </file>
 
 <file path=word/styles.xml><?xml version="1.0" encoding="utf-8"?>
-<w:styles xmlns:mc="http://schemas.openxmlformats.org/markup-compatibility/2006" xmlns:r="http://schemas.openxmlformats.org/officeDocument/2006/relationships" xmlns:w="http://schemas.openxmlformats.org/wordprocessingml/2006/main" xmlns:w14="http://schemas.microsoft.com/office/word/2010/wordml" xmlns:w15="http://schemas.microsoft.com/office/word/2012/wordml" xmlns:w16cid="http://schemas.microsoft.com/office/word/2016/wordml/cid" xmlns:w16se="http://schemas.microsoft.com/office/word/2015/wordml/symex" mc:Ignorable="w14 w15 w16se w16cid">
+<w:styles xmlns:mc="http://schemas.openxmlformats.org/markup-compatibility/2006" xmlns:r="http://schemas.openxmlformats.org/officeDocument/2006/relationships" xmlns:w="http://schemas.openxmlformats.org/wordprocessingml/2006/main" xmlns:w14="http://schemas.microsoft.com/office/word/2010/wordml" mc:Ignorable="w14">
   <w:docDefaults>
     <w:rPrDefault>
       <w:rPr>
@@ -5897,379 +5915,147 @@
       </w:pPr>
     </w:pPrDefault>
   </w:docDefaults>
-  <w:latentStyles w:defLockedState="0" w:defUIPriority="99" w:defSemiHidden="0" w:defUnhideWhenUsed="0" w:defQFormat="0" w:count="375">
-    <w:lsdException w:name="Normal" w:uiPriority="0" w:qFormat="1"/>
-    <w:lsdException w:name="heading 1" w:uiPriority="9" w:qFormat="1"/>
-    <w:lsdException w:name="heading 2" w:semiHidden="1" w:uiPriority="9" w:unhideWhenUsed="1" w:qFormat="1"/>
-    <w:lsdException w:name="heading 3" w:semiHidden="1" w:uiPriority="9" w:unhideWhenUsed="1" w:qFormat="1"/>
-    <w:lsdException w:name="heading 4" w:semiHidden="1" w:uiPriority="9" w:unhideWhenUsed="1" w:qFormat="1"/>
-    <w:lsdException w:name="heading 5" w:semiHidden="1" w:uiPriority="9" w:unhideWhenUsed="1" w:qFormat="1"/>
-    <w:lsdException w:name="heading 6" w:semiHidden="1" w:uiPriority="9" w:unhideWhenUsed="1" w:qFormat="1"/>
-    <w:lsdException w:name="heading 7" w:semiHidden="1" w:uiPriority="9" w:unhideWhenUsed="1" w:qFormat="1"/>
-    <w:lsdException w:name="heading 8" w:semiHidden="1" w:uiPriority="9" w:unhideWhenUsed="1" w:qFormat="1"/>
-    <w:lsdException w:name="heading 9" w:semiHidden="1" w:uiPriority="9" w:unhideWhenUsed="1" w:qFormat="1"/>
-    <w:lsdException w:name="index 1" w:semiHidden="1" w:unhideWhenUsed="1"/>
-    <w:lsdException w:name="index 2" w:semiHidden="1" w:unhideWhenUsed="1"/>
-    <w:lsdException w:name="index 3" w:semiHidden="1" w:unhideWhenUsed="1"/>
-    <w:lsdException w:name="index 4" w:semiHidden="1" w:unhideWhenUsed="1"/>
-    <w:lsdException w:name="index 5" w:semiHidden="1" w:unhideWhenUsed="1"/>
-    <w:lsdException w:name="index 6" w:semiHidden="1" w:unhideWhenUsed="1"/>
-    <w:lsdException w:name="index 7" w:semiHidden="1" w:unhideWhenUsed="1"/>
-    <w:lsdException w:name="index 8" w:semiHidden="1" w:unhideWhenUsed="1"/>
-    <w:lsdException w:name="index 9" w:semiHidden="1" w:unhideWhenUsed="1"/>
-    <w:lsdException w:name="toc 1" w:semiHidden="1" w:uiPriority="39" w:unhideWhenUsed="1"/>
-    <w:lsdException w:name="toc 2" w:semiHidden="1" w:uiPriority="39" w:unhideWhenUsed="1"/>
-    <w:lsdException w:name="toc 3" w:semiHidden="1" w:uiPriority="39" w:unhideWhenUsed="1"/>
-    <w:lsdException w:name="toc 4" w:semiHidden="1" w:uiPriority="39" w:unhideWhenUsed="1"/>
-    <w:lsdException w:name="toc 5" w:semiHidden="1" w:uiPriority="39" w:unhideWhenUsed="1"/>
-    <w:lsdException w:name="toc 6" w:semiHidden="1" w:uiPriority="39" w:unhideWhenUsed="1"/>
-    <w:lsdException w:name="toc 7" w:semiHidden="1" w:uiPriority="39" w:unhideWhenUsed="1"/>
-    <w:lsdException w:name="toc 8" w:semiHidden="1" w:uiPriority="39" w:unhideWhenUsed="1"/>
-    <w:lsdException w:name="toc 9" w:semiHidden="1" w:uiPriority="39" w:unhideWhenUsed="1"/>
-    <w:lsdException w:name="Normal Indent" w:semiHidden="1" w:unhideWhenUsed="1"/>
-    <w:lsdException w:name="footnote text" w:semiHidden="1" w:unhideWhenUsed="1"/>
-    <w:lsdException w:name="annotation text" w:semiHidden="1" w:unhideWhenUsed="1"/>
-    <w:lsdException w:name="header" w:semiHidden="1" w:unhideWhenUsed="1"/>
-    <w:lsdException w:name="footer" w:semiHidden="1" w:unhideWhenUsed="1"/>
-    <w:lsdException w:name="index heading" w:semiHidden="1" w:unhideWhenUsed="1"/>
-    <w:lsdException w:name="caption" w:semiHidden="1" w:uiPriority="35" w:unhideWhenUsed="1" w:qFormat="1"/>
-    <w:lsdException w:name="table of figures" w:semiHidden="1" w:unhideWhenUsed="1"/>
-    <w:lsdException w:name="envelope address" w:semiHidden="1" w:unhideWhenUsed="1"/>
-    <w:lsdException w:name="envelope return" w:semiHidden="1" w:unhideWhenUsed="1"/>
-    <w:lsdException w:name="footnote reference" w:semiHidden="1" w:unhideWhenUsed="1"/>
-    <w:lsdException w:name="annotation reference" w:semiHidden="1" w:unhideWhenUsed="1"/>
-    <w:lsdException w:name="line number" w:semiHidden="1" w:unhideWhenUsed="1"/>
-    <w:lsdException w:name="page number" w:semiHidden="1" w:unhideWhenUsed="1"/>
-    <w:lsdException w:name="endnote reference" w:semiHidden="1" w:unhideWhenUsed="1"/>
-    <w:lsdException w:name="endnote text" w:semiHidden="1" w:unhideWhenUsed="1"/>
-    <w:lsdException w:name="table of authorities" w:semiHidden="1" w:unhideWhenUsed="1"/>
-    <w:lsdException w:name="macro" w:semiHidden="1" w:unhideWhenUsed="1"/>
-    <w:lsdException w:name="toa heading" w:semiHidden="1" w:unhideWhenUsed="1"/>
-    <w:lsdException w:name="List" w:semiHidden="1" w:unhideWhenUsed="1"/>
-    <w:lsdException w:name="List Bullet" w:semiHidden="1" w:unhideWhenUsed="1"/>
-    <w:lsdException w:name="List Number" w:semiHidden="1" w:unhideWhenUsed="1"/>
-    <w:lsdException w:name="List 2" w:semiHidden="1" w:unhideWhenUsed="1"/>
-    <w:lsdException w:name="List 3" w:semiHidden="1" w:unhideWhenUsed="1"/>
-    <w:lsdException w:name="List 4" w:semiHidden="1" w:unhideWhenUsed="1"/>
-    <w:lsdException w:name="List 5" w:semiHidden="1" w:unhideWhenUsed="1"/>
-    <w:lsdException w:name="List Bullet 2" w:semiHidden="1" w:unhideWhenUsed="1"/>
-    <w:lsdException w:name="List Bullet 3" w:semiHidden="1" w:unhideWhenUsed="1"/>
-    <w:lsdException w:name="List Bullet 4" w:semiHidden="1" w:unhideWhenUsed="1"/>
-    <w:lsdException w:name="List Bullet 5" w:semiHidden="1" w:unhideWhenUsed="1"/>
-    <w:lsdException w:name="List Number 2" w:semiHidden="1" w:unhideWhenUsed="1"/>
-    <w:lsdException w:name="List Number 3" w:semiHidden="1" w:unhideWhenUsed="1"/>
-    <w:lsdException w:name="List Number 4" w:semiHidden="1" w:unhideWhenUsed="1"/>
-    <w:lsdException w:name="List Number 5" w:semiHidden="1" w:unhideWhenUsed="1"/>
-    <w:lsdException w:name="Title" w:uiPriority="10" w:qFormat="1"/>
-    <w:lsdException w:name="Closing" w:semiHidden="1" w:unhideWhenUsed="1"/>
-    <w:lsdException w:name="Signature" w:semiHidden="1" w:unhideWhenUsed="1"/>
-    <w:lsdException w:name="Default Paragraph Font" w:semiHidden="1" w:uiPriority="1" w:unhideWhenUsed="1"/>
-    <w:lsdException w:name="Body Text" w:semiHidden="1" w:unhideWhenUsed="1"/>
-    <w:lsdException w:name="Body Text Indent" w:semiHidden="1" w:unhideWhenUsed="1"/>
-    <w:lsdException w:name="List Continue" w:semiHidden="1" w:unhideWhenUsed="1"/>
-    <w:lsdException w:name="List Continue 2" w:semiHidden="1" w:unhideWhenUsed="1"/>
-    <w:lsdException w:name="List Continue 3" w:semiHidden="1" w:unhideWhenUsed="1"/>
-    <w:lsdException w:name="List Continue 4" w:semiHidden="1" w:unhideWhenUsed="1"/>
-    <w:lsdException w:name="List Continue 5" w:semiHidden="1" w:unhideWhenUsed="1"/>
-    <w:lsdException w:name="Message Header" w:semiHidden="1" w:unhideWhenUsed="1"/>
-    <w:lsdException w:name="Subtitle" w:uiPriority="11" w:qFormat="1"/>
-    <w:lsdException w:name="Salutation" w:semiHidden="1" w:unhideWhenUsed="1"/>
-    <w:lsdException w:name="Date" w:semiHidden="1" w:unhideWhenUsed="1"/>
-    <w:lsdException w:name="Body Text First Indent" w:semiHidden="1" w:unhideWhenUsed="1"/>
-    <w:lsdException w:name="Body Text First Indent 2" w:semiHidden="1" w:unhideWhenUsed="1"/>
-    <w:lsdException w:name="Note Heading" w:semiHidden="1" w:unhideWhenUsed="1"/>
-    <w:lsdException w:name="Body Text 2" w:semiHidden="1" w:unhideWhenUsed="1"/>
-    <w:lsdException w:name="Body Text 3" w:semiHidden="1" w:unhideWhenUsed="1"/>
-    <w:lsdException w:name="Body Text Indent 2" w:semiHidden="1" w:unhideWhenUsed="1"/>
-    <w:lsdException w:name="Body Text Indent 3" w:semiHidden="1" w:unhideWhenUsed="1"/>
-    <w:lsdException w:name="Block Text" w:semiHidden="1" w:unhideWhenUsed="1"/>
-    <w:lsdException w:name="Hyperlink" w:semiHidden="1" w:unhideWhenUsed="1"/>
-    <w:lsdException w:name="FollowedHyperlink" w:semiHidden="1" w:unhideWhenUsed="1"/>
-    <w:lsdException w:name="Strong" w:uiPriority="22" w:qFormat="1"/>
-    <w:lsdException w:name="Emphasis" w:uiPriority="20" w:qFormat="1"/>
-    <w:lsdException w:name="Document Map" w:semiHidden="1" w:unhideWhenUsed="1"/>
-    <w:lsdException w:name="Plain Text" w:semiHidden="1" w:unhideWhenUsed="1"/>
-    <w:lsdException w:name="E-mail Signature" w:semiHidden="1" w:unhideWhenUsed="1"/>
-    <w:lsdException w:name="HTML Top of Form" w:semiHidden="1" w:unhideWhenUsed="1"/>
-    <w:lsdException w:name="HTML Bottom of Form" w:semiHidden="1" w:unhideWhenUsed="1"/>
-    <w:lsdException w:name="Normal (Web)" w:semiHidden="1" w:unhideWhenUsed="1"/>
-    <w:lsdException w:name="HTML Acronym" w:semiHidden="1" w:unhideWhenUsed="1"/>
-    <w:lsdException w:name="HTML Address" w:semiHidden="1" w:unhideWhenUsed="1"/>
-    <w:lsdException w:name="HTML Cite" w:semiHidden="1" w:unhideWhenUsed="1"/>
-    <w:lsdException w:name="HTML Code" w:semiHidden="1" w:unhideWhenUsed="1"/>
-    <w:lsdException w:name="HTML Definition" w:semiHidden="1" w:unhideWhenUsed="1"/>
-    <w:lsdException w:name="HTML Keyboard" w:semiHidden="1" w:unhideWhenUsed="1"/>
-    <w:lsdException w:name="HTML Preformatted" w:semiHidden="1" w:unhideWhenUsed="1"/>
-    <w:lsdException w:name="HTML Sample" w:semiHidden="1" w:unhideWhenUsed="1"/>
-    <w:lsdException w:name="HTML Typewriter" w:semiHidden="1" w:unhideWhenUsed="1"/>
-    <w:lsdException w:name="HTML Variable" w:semiHidden="1" w:unhideWhenUsed="1"/>
-    <w:lsdException w:name="annotation subject" w:semiHidden="1" w:unhideWhenUsed="1"/>
-    <w:lsdException w:name="No List" w:semiHidden="1" w:unhideWhenUsed="1"/>
-    <w:lsdException w:name="Outline List 1" w:semiHidden="1" w:unhideWhenUsed="1"/>
-    <w:lsdException w:name="Outline List 2" w:semiHidden="1" w:unhideWhenUsed="1"/>
-    <w:lsdException w:name="Outline List 3" w:semiHidden="1" w:unhideWhenUsed="1"/>
-    <w:lsdException w:name="Table Simple 1" w:semiHidden="1" w:unhideWhenUsed="1"/>
-    <w:lsdException w:name="Table Simple 2" w:semiHidden="1" w:unhideWhenUsed="1"/>
-    <w:lsdException w:name="Table Simple 3" w:semiHidden="1" w:unhideWhenUsed="1"/>
-    <w:lsdException w:name="Table Classic 1" w:semiHidden="1" w:unhideWhenUsed="1"/>
-    <w:lsdException w:name="Table Classic 2" w:semiHidden="1" w:unhideWhenUsed="1"/>
-    <w:lsdException w:name="Table Classic 3" w:semiHidden="1" w:unhideWhenUsed="1"/>
-    <w:lsdException w:name="Table Classic 4" w:semiHidden="1" w:unhideWhenUsed="1"/>
-    <w:lsdException w:name="Table Colorful 1" w:semiHidden="1" w:unhideWhenUsed="1"/>
-    <w:lsdException w:name="Table Colorful 2" w:semiHidden="1" w:unhideWhenUsed="1"/>
-    <w:lsdException w:name="Table Colorful 3" w:semiHidden="1" w:unhideWhenUsed="1"/>
-    <w:lsdException w:name="Table Columns 1" w:semiHidden="1" w:unhideWhenUsed="1"/>
-    <w:lsdException w:name="Table Columns 2" w:semiHidden="1" w:unhideWhenUsed="1"/>
-    <w:lsdException w:name="Table Columns 3" w:semiHidden="1" w:unhideWhenUsed="1"/>
-    <w:lsdException w:name="Table Columns 4" w:semiHidden="1" w:unhideWhenUsed="1"/>
-    <w:lsdException w:name="Table Columns 5" w:semiHidden="1" w:unhideWhenUsed="1"/>
-    <w:lsdException w:name="Table Grid 1" w:semiHidden="1" w:unhideWhenUsed="1"/>
-    <w:lsdException w:name="Table Grid 2" w:semiHidden="1" w:unhideWhenUsed="1"/>
-    <w:lsdException w:name="Table Grid 3" w:semiHidden="1" w:unhideWhenUsed="1"/>
-    <w:lsdException w:name="Table Grid 4" w:semiHidden="1" w:unhideWhenUsed="1"/>
-    <w:lsdException w:name="Table Grid 5" w:semiHidden="1" w:unhideWhenUsed="1"/>
-    <w:lsdException w:name="Table Grid 6" w:semiHidden="1" w:unhideWhenUsed="1"/>
-    <w:lsdException w:name="Table Grid 7" w:semiHidden="1" w:unhideWhenUsed="1"/>
-    <w:lsdException w:name="Table Grid 8" w:semiHidden="1" w:unhideWhenUsed="1"/>
-    <w:lsdException w:name="Table List 1" w:semiHidden="1" w:unhideWhenUsed="1"/>
-    <w:lsdException w:name="Table List 2" w:semiHidden="1" w:unhideWhenUsed="1"/>
-    <w:lsdException w:name="Table List 3" w:semiHidden="1" w:unhideWhenUsed="1"/>
-    <w:lsdException w:name="Table List 4" w:semiHidden="1" w:unhideWhenUsed="1"/>
-    <w:lsdException w:name="Table List 5" w:semiHidden="1" w:unhideWhenUsed="1"/>
-    <w:lsdException w:name="Table List 6" w:semiHidden="1" w:unhideWhenUsed="1"/>
-    <w:lsdException w:name="Table List 7" w:semiHidden="1" w:unhideWhenUsed="1"/>
-    <w:lsdException w:name="Table List 8" w:semiHidden="1" w:unhideWhenUsed="1"/>
-    <w:lsdException w:name="Table 3D effects 1" w:semiHidden="1" w:unhideWhenUsed="1"/>
-    <w:lsdException w:name="Table 3D effects 2" w:semiHidden="1" w:unhideWhenUsed="1"/>
-    <w:lsdException w:name="Table 3D effects 3" w:semiHidden="1" w:unhideWhenUsed="1"/>
-    <w:lsdException w:name="Table Contemporary" w:semiHidden="1" w:unhideWhenUsed="1"/>
-    <w:lsdException w:name="Table Elegant" w:semiHidden="1" w:unhideWhenUsed="1"/>
-    <w:lsdException w:name="Table Professional" w:semiHidden="1" w:unhideWhenUsed="1"/>
-    <w:lsdException w:name="Table Subtle 1" w:semiHidden="1" w:unhideWhenUsed="1"/>
-    <w:lsdException w:name="Table Web 1" w:semiHidden="1" w:unhideWhenUsed="1"/>
-    <w:lsdException w:name="Table Web 2" w:semiHidden="1" w:unhideWhenUsed="1"/>
-    <w:lsdException w:name="Balloon Text" w:semiHidden="1" w:unhideWhenUsed="1"/>
-    <w:lsdException w:name="Table Grid" w:uiPriority="39"/>
-    <w:lsdException w:name="Table Theme" w:semiHidden="1" w:unhideWhenUsed="1"/>
-    <w:lsdException w:name="Placeholder Text" w:semiHidden="1"/>
-    <w:lsdException w:name="No Spacing" w:uiPriority="1" w:qFormat="1"/>
-    <w:lsdException w:name="Light Shading" w:uiPriority="60"/>
-    <w:lsdException w:name="Light List" w:uiPriority="61"/>
-    <w:lsdException w:name="Light Grid" w:uiPriority="62"/>
-    <w:lsdException w:name="Medium Shading 1" w:uiPriority="63"/>
-    <w:lsdException w:name="Medium Shading 2" w:uiPriority="64"/>
-    <w:lsdException w:name="Medium List 1" w:uiPriority="65"/>
-    <w:lsdException w:name="Medium List 2" w:uiPriority="66"/>
-    <w:lsdException w:name="Medium Grid 1" w:uiPriority="67"/>
-    <w:lsdException w:name="Medium Grid 2" w:uiPriority="68"/>
-    <w:lsdException w:name="Medium Grid 3" w:uiPriority="69"/>
-    <w:lsdException w:name="Dark List" w:uiPriority="70"/>
-    <w:lsdException w:name="Colorful Shading" w:uiPriority="71"/>
-    <w:lsdException w:name="Colorful List" w:uiPriority="72"/>
-    <w:lsdException w:name="Colorful Grid" w:uiPriority="73"/>
-    <w:lsdException w:name="Light Shading Accent 1" w:uiPriority="60"/>
-    <w:lsdException w:name="Light List Accent 1" w:uiPriority="61"/>
-    <w:lsdException w:name="Light Grid Accent 1" w:uiPriority="62"/>
-    <w:lsdException w:name="Medium Shading 1 Accent 1" w:uiPriority="63"/>
-    <w:lsdException w:name="Medium Shading 2 Accent 1" w:uiPriority="64"/>
-    <w:lsdException w:name="Medium List 1 Accent 1" w:uiPriority="65"/>
-    <w:lsdException w:name="Revision" w:semiHidden="1"/>
-    <w:lsdException w:name="List Paragraph" w:uiPriority="34" w:qFormat="1"/>
-    <w:lsdException w:name="Quote" w:uiPriority="29" w:qFormat="1"/>
-    <w:lsdException w:name="Intense Quote" w:uiPriority="30" w:qFormat="1"/>
-    <w:lsdException w:name="Medium List 2 Accent 1" w:uiPriority="66"/>
-    <w:lsdException w:name="Medium Grid 1 Accent 1" w:uiPriority="67"/>
-    <w:lsdException w:name="Medium Grid 2 Accent 1" w:uiPriority="68"/>
-    <w:lsdException w:name="Medium Grid 3 Accent 1" w:uiPriority="69"/>
-    <w:lsdException w:name="Dark List Accent 1" w:uiPriority="70"/>
-    <w:lsdException w:name="Colorful Shading Accent 1" w:uiPriority="71"/>
-    <w:lsdException w:name="Colorful List Accent 1" w:uiPriority="72"/>
-    <w:lsdException w:name="Colorful Grid Accent 1" w:uiPriority="73"/>
-    <w:lsdException w:name="Light Shading Accent 2" w:uiPriority="60"/>
-    <w:lsdException w:name="Light List Accent 2" w:uiPriority="61"/>
-    <w:lsdException w:name="Light Grid Accent 2" w:uiPriority="62"/>
-    <w:lsdException w:name="Medium Shading 1 Accent 2" w:uiPriority="63"/>
-    <w:lsdException w:name="Medium Shading 2 Accent 2" w:uiPriority="64"/>
-    <w:lsdException w:name="Medium List 1 Accent 2" w:uiPriority="65"/>
-    <w:lsdException w:name="Medium List 2 Accent 2" w:uiPriority="66"/>
-    <w:lsdException w:name="Medium Grid 1 Accent 2" w:uiPriority="67"/>
-    <w:lsdException w:name="Medium Grid 2 Accent 2" w:uiPriority="68"/>
-    <w:lsdException w:name="Medium Grid 3 Accent 2" w:uiPriority="69"/>
-    <w:lsdException w:name="Dark List Accent 2" w:uiPriority="70"/>
-    <w:lsdException w:name="Colorful Shading Accent 2" w:uiPriority="71"/>
-    <w:lsdException w:name="Colorful List Accent 2" w:uiPriority="72"/>
-    <w:lsdException w:name="Colorful Grid Accent 2" w:uiPriority="73"/>
-    <w:lsdException w:name="Light Shading Accent 3" w:uiPriority="60"/>
-    <w:lsdException w:name="Light List Accent 3" w:uiPriority="61"/>
-    <w:lsdException w:name="Light Grid Accent 3" w:uiPriority="62"/>
-    <w:lsdException w:name="Medium Shading 1 Accent 3" w:uiPriority="63"/>
-    <w:lsdException w:name="Medium Shading 2 Accent 3" w:uiPriority="64"/>
-    <w:lsdException w:name="Medium List 1 Accent 3" w:uiPriority="65"/>
-    <w:lsdException w:name="Medium List 2 Accent 3" w:uiPriority="66"/>
-    <w:lsdException w:name="Medium Grid 1 Accent 3" w:uiPriority="67"/>
-    <w:lsdException w:name="Medium Grid 2 Accent 3" w:uiPriority="68"/>
-    <w:lsdException w:name="Medium Grid 3 Accent 3" w:uiPriority="69"/>
-    <w:lsdException w:name="Dark List Accent 3" w:uiPriority="70"/>
-    <w:lsdException w:name="Colorful Shading Accent 3" w:uiPriority="71"/>
-    <w:lsdException w:name="Colorful List Accent 3" w:uiPriority="72"/>
-    <w:lsdException w:name="Colorful Grid Accent 3" w:uiPriority="73"/>
-    <w:lsdException w:name="Light Shading Accent 4" w:uiPriority="60"/>
-    <w:lsdException w:name="Light List Accent 4" w:uiPriority="61"/>
-    <w:lsdException w:name="Light Grid Accent 4" w:uiPriority="62"/>
-    <w:lsdException w:name="Medium Shading 1 Accent 4" w:uiPriority="63"/>
-    <w:lsdException w:name="Medium Shading 2 Accent 4" w:uiPriority="64"/>
-    <w:lsdException w:name="Medium List 1 Accent 4" w:uiPriority="65"/>
-    <w:lsdException w:name="Medium List 2 Accent 4" w:uiPriority="66"/>
-    <w:lsdException w:name="Medium Grid 1 Accent 4" w:uiPriority="67"/>
-    <w:lsdException w:name="Medium Grid 2 Accent 4" w:uiPriority="68"/>
-    <w:lsdException w:name="Medium Grid 3 Accent 4" w:uiPriority="69"/>
-    <w:lsdException w:name="Dark List Accent 4" w:uiPriority="70"/>
-    <w:lsdException w:name="Colorful Shading Accent 4" w:uiPriority="71"/>
-    <w:lsdException w:name="Colorful List Accent 4" w:uiPriority="72"/>
-    <w:lsdException w:name="Colorful Grid Accent 4" w:uiPriority="73"/>
-    <w:lsdException w:name="Light Shading Accent 5" w:uiPriority="60"/>
-    <w:lsdException w:name="Light List Accent 5" w:uiPriority="61"/>
-    <w:lsdException w:name="Light Grid Accent 5" w:uiPriority="62"/>
-    <w:lsdException w:name="Medium Shading 1 Accent 5" w:uiPriority="63"/>
-    <w:lsdException w:name="Medium Shading 2 Accent 5" w:uiPriority="64"/>
-    <w:lsdException w:name="Medium List 1 Accent 5" w:uiPriority="65"/>
-    <w:lsdException w:name="Medium List 2 Accent 5" w:uiPriority="66"/>
-    <w:lsdException w:name="Medium Grid 1 Accent 5" w:uiPriority="67"/>
-    <w:lsdException w:name="Medium Grid 2 Accent 5" w:uiPriority="68"/>
-    <w:lsdException w:name="Medium Grid 3 Accent 5" w:uiPriority="69"/>
-    <w:lsdException w:name="Dark List Accent 5" w:uiPriority="70"/>
-    <w:lsdException w:name="Colorful Shading Accent 5" w:uiPriority="71"/>
-    <w:lsdException w:name="Colorful List Accent 5" w:uiPriority="72"/>
-    <w:lsdException w:name="Colorful Grid Accent 5" w:uiPriority="73"/>
-    <w:lsdException w:name="Light Shading Accent 6" w:uiPriority="60"/>
-    <w:lsdException w:name="Light List Accent 6" w:uiPriority="61"/>
-    <w:lsdException w:name="Light Grid Accent 6" w:uiPriority="62"/>
-    <w:lsdException w:name="Medium Shading 1 Accent 6" w:uiPriority="63"/>
-    <w:lsdException w:name="Medium Shading 2 Accent 6" w:uiPriority="64"/>
-    <w:lsdException w:name="Medium List 1 Accent 6" w:uiPriority="65"/>
-    <w:lsdException w:name="Medium List 2 Accent 6" w:uiPriority="66"/>
-    <w:lsdException w:name="Medium Grid 1 Accent 6" w:uiPriority="67"/>
-    <w:lsdException w:name="Medium Grid 2 Accent 6" w:uiPriority="68"/>
-    <w:lsdException w:name="Medium Grid 3 Accent 6" w:uiPriority="69"/>
-    <w:lsdException w:name="Dark List Accent 6" w:uiPriority="70"/>
-    <w:lsdException w:name="Colorful Shading Accent 6" w:uiPriority="71"/>
-    <w:lsdException w:name="Colorful List Accent 6" w:uiPriority="72"/>
-    <w:lsdException w:name="Colorful Grid Accent 6" w:uiPriority="73"/>
-    <w:lsdException w:name="Subtle Emphasis" w:uiPriority="19" w:qFormat="1"/>
-    <w:lsdException w:name="Intense Emphasis" w:uiPriority="21" w:qFormat="1"/>
-    <w:lsdException w:name="Subtle Reference" w:uiPriority="31" w:qFormat="1"/>
-    <w:lsdException w:name="Intense Reference" w:uiPriority="32" w:qFormat="1"/>
-    <w:lsdException w:name="Book Title" w:uiPriority="33" w:qFormat="1"/>
-    <w:lsdException w:name="Bibliography" w:semiHidden="1" w:uiPriority="37" w:unhideWhenUsed="1"/>
-    <w:lsdException w:name="TOC Heading" w:semiHidden="1" w:uiPriority="39" w:unhideWhenUsed="1" w:qFormat="1"/>
-    <w:lsdException w:name="Plain Table 1" w:uiPriority="41"/>
-    <w:lsdException w:name="Plain Table 2" w:uiPriority="42"/>
-    <w:lsdException w:name="Plain Table 3" w:uiPriority="43"/>
-    <w:lsdException w:name="Plain Table 4" w:uiPriority="44"/>
-    <w:lsdException w:name="Plain Table 5" w:uiPriority="45"/>
-    <w:lsdException w:name="Grid Table Light" w:uiPriority="40"/>
-    <w:lsdException w:name="Grid Table 1 Light" w:uiPriority="46"/>
-    <w:lsdException w:name="Grid Table 2" w:uiPriority="47"/>
-    <w:lsdException w:name="Grid Table 3" w:uiPriority="48"/>
-    <w:lsdException w:name="Grid Table 4" w:uiPriority="49"/>
-    <w:lsdException w:name="Grid Table 5 Dark" w:uiPriority="50"/>
-    <w:lsdException w:name="Grid Table 6 Colorful" w:uiPriority="51"/>
-    <w:lsdException w:name="Grid Table 7 Colorful" w:uiPriority="52"/>
-    <w:lsdException w:name="Grid Table 1 Light Accent 1" w:uiPriority="46"/>
-    <w:lsdException w:name="Grid Table 2 Accent 1" w:uiPriority="47"/>
-    <w:lsdException w:name="Grid Table 3 Accent 1" w:uiPriority="48"/>
-    <w:lsdException w:name="Grid Table 4 Accent 1" w:uiPriority="49"/>
-    <w:lsdException w:name="Grid Table 5 Dark Accent 1" w:uiPriority="50"/>
-    <w:lsdException w:name="Grid Table 6 Colorful Accent 1" w:uiPriority="51"/>
-    <w:lsdException w:name="Grid Table 7 Colorful Accent 1" w:uiPriority="52"/>
-    <w:lsdException w:name="Grid Table 1 Light Accent 2" w:uiPriority="46"/>
-    <w:lsdException w:name="Grid Table 2 Accent 2" w:uiPriority="47"/>
-    <w:lsdException w:name="Grid Table 3 Accent 2" w:uiPriority="48"/>
-    <w:lsdException w:name="Grid Table 4 Accent 2" w:uiPriority="49"/>
-    <w:lsdException w:name="Grid Table 5 Dark Accent 2" w:uiPriority="50"/>
-    <w:lsdException w:name="Grid Table 6 Colorful Accent 2" w:uiPriority="51"/>
-    <w:lsdException w:name="Grid Table 7 Colorful Accent 2" w:uiPriority="52"/>
-    <w:lsdException w:name="Grid Table 1 Light Accent 3" w:uiPriority="46"/>
-    <w:lsdException w:name="Grid Table 2 Accent 3" w:uiPriority="47"/>
-    <w:lsdException w:name="Grid Table 3 Accent 3" w:uiPriority="48"/>
-    <w:lsdException w:name="Grid Table 4 Accent 3" w:uiPriority="49"/>
-    <w:lsdException w:name="Grid Table 5 Dark Accent 3" w:uiPriority="50"/>
-    <w:lsdException w:name="Grid Table 6 Colorful Accent 3" w:uiPriority="51"/>
-    <w:lsdException w:name="Grid Table 7 Colorful Accent 3" w:uiPriority="52"/>
-    <w:lsdException w:name="Grid Table 1 Light Accent 4" w:uiPriority="46"/>
-    <w:lsdException w:name="Grid Table 2 Accent 4" w:uiPriority="47"/>
-    <w:lsdException w:name="Grid Table 3 Accent 4" w:uiPriority="48"/>
-    <w:lsdException w:name="Grid Table 4 Accent 4" w:uiPriority="49"/>
-    <w:lsdException w:name="Grid Table 5 Dark Accent 4" w:uiPriority="50"/>
-    <w:lsdException w:name="Grid Table 6 Colorful Accent 4" w:uiPriority="51"/>
-    <w:lsdException w:name="Grid Table 7 Colorful Accent 4" w:uiPriority="52"/>
-    <w:lsdException w:name="Grid Table 1 Light Accent 5" w:uiPriority="46"/>
-    <w:lsdException w:name="Grid Table 2 Accent 5" w:uiPriority="47"/>
-    <w:lsdException w:name="Grid Table 3 Accent 5" w:uiPriority="48"/>
-    <w:lsdException w:name="Grid Table 4 Accent 5" w:uiPriority="49"/>
-    <w:lsdException w:name="Grid Table 5 Dark Accent 5" w:uiPriority="50"/>
-    <w:lsdException w:name="Grid Table 6 Colorful Accent 5" w:uiPriority="51"/>
-    <w:lsdException w:name="Grid Table 7 Colorful Accent 5" w:uiPriority="52"/>
-    <w:lsdException w:name="Grid Table 1 Light Accent 6" w:uiPriority="46"/>
-    <w:lsdException w:name="Grid Table 2 Accent 6" w:uiPriority="47"/>
-    <w:lsdException w:name="Grid Table 3 Accent 6" w:uiPriority="48"/>
-    <w:lsdException w:name="Grid Table 4 Accent 6" w:uiPriority="49"/>
-    <w:lsdException w:name="Grid Table 5 Dark Accent 6" w:uiPriority="50"/>
-    <w:lsdException w:name="Grid Table 6 Colorful Accent 6" w:uiPriority="51"/>
-    <w:lsdException w:name="Grid Table 7 Colorful Accent 6" w:uiPriority="52"/>
-    <w:lsdException w:name="List Table 1 Light" w:uiPriority="46"/>
-    <w:lsdException w:name="List Table 2" w:uiPriority="47"/>
-    <w:lsdException w:name="List Table 3" w:uiPriority="48"/>
-    <w:lsdException w:name="List Table 4" w:uiPriority="49"/>
-    <w:lsdException w:name="List Table 5 Dark" w:uiPriority="50"/>
-    <w:lsdException w:name="List Table 6 Colorful" w:uiPriority="51"/>
-    <w:lsdException w:name="List Table 7 Colorful" w:uiPriority="52"/>
-    <w:lsdException w:name="List Table 1 Light Accent 1" w:uiPriority="46"/>
-    <w:lsdException w:name="List Table 2 Accent 1" w:uiPriority="47"/>
-    <w:lsdException w:name="List Table 3 Accent 1" w:uiPriority="48"/>
-    <w:lsdException w:name="List Table 4 Accent 1" w:uiPriority="49"/>
-    <w:lsdException w:name="List Table 5 Dark Accent 1" w:uiPriority="50"/>
-    <w:lsdException w:name="List Table 6 Colorful Accent 1" w:uiPriority="51"/>
-    <w:lsdException w:name="List Table 7 Colorful Accent 1" w:uiPriority="52"/>
-    <w:lsdException w:name="List Table 1 Light Accent 2" w:uiPriority="46"/>
-    <w:lsdException w:name="List Table 2 Accent 2" w:uiPriority="47"/>
-    <w:lsdException w:name="List Table 3 Accent 2" w:uiPriority="48"/>
-    <w:lsdException w:name="List Table 4 Accent 2" w:uiPriority="49"/>
-    <w:lsdException w:name="List Table 5 Dark Accent 2" w:uiPriority="50"/>
-    <w:lsdException w:name="List Table 6 Colorful Accent 2" w:uiPriority="51"/>
-    <w:lsdException w:name="List Table 7 Colorful Accent 2" w:uiPriority="52"/>
-    <w:lsdException w:name="List Table 1 Light Accent 3" w:uiPriority="46"/>
-    <w:lsdException w:name="List Table 2 Accent 3" w:uiPriority="47"/>
-    <w:lsdException w:name="List Table 3 Accent 3" w:uiPriority="48"/>
-    <w:lsdException w:name="List Table 4 Accent 3" w:uiPriority="49"/>
-    <w:lsdException w:name="List Table 5 Dark Accent 3" w:uiPriority="50"/>
-    <w:lsdException w:name="List Table 6 Colorful Accent 3" w:uiPriority="51"/>
-    <w:lsdException w:name="List Table 7 Colorful Accent 3" w:uiPriority="52"/>
-    <w:lsdException w:name="List Table 1 Light Accent 4" w:uiPriority="46"/>
-    <w:lsdException w:name="List Table 2 Accent 4" w:uiPriority="47"/>
-    <w:lsdException w:name="List Table 3 Accent 4" w:uiPriority="48"/>
-    <w:lsdException w:name="List Table 4 Accent 4" w:uiPriority="49"/>
-    <w:lsdException w:name="List Table 5 Dark Accent 4" w:uiPriority="50"/>
-    <w:lsdException w:name="List Table 6 Colorful Accent 4" w:uiPriority="51"/>
-    <w:lsdException w:name="List Table 7 Colorful Accent 4" w:uiPriority="52"/>
-    <w:lsdException w:name="List Table 1 Light Accent 5" w:uiPriority="46"/>
-    <w:lsdException w:name="List Table 2 Accent 5" w:uiPriority="47"/>
-    <w:lsdException w:name="List Table 3 Accent 5" w:uiPriority="48"/>
-    <w:lsdException w:name="List Table 4 Accent 5" w:uiPriority="49"/>
-    <w:lsdException w:name="List Table 5 Dark Accent 5" w:uiPriority="50"/>
-    <w:lsdException w:name="List Table 6 Colorful Accent 5" w:uiPriority="51"/>
-    <w:lsdException w:name="List Table 7 Colorful Accent 5" w:uiPriority="52"/>
-    <w:lsdException w:name="List Table 1 Light Accent 6" w:uiPriority="46"/>
-    <w:lsdException w:name="List Table 2 Accent 6" w:uiPriority="47"/>
-    <w:lsdException w:name="List Table 3 Accent 6" w:uiPriority="48"/>
-    <w:lsdException w:name="List Table 4 Accent 6" w:uiPriority="49"/>
-    <w:lsdException w:name="List Table 5 Dark Accent 6" w:uiPriority="50"/>
-    <w:lsdException w:name="List Table 6 Colorful Accent 6" w:uiPriority="51"/>
-    <w:lsdException w:name="List Table 7 Colorful Accent 6" w:uiPriority="52"/>
-    <w:lsdException w:name="Mention" w:semiHidden="1" w:unhideWhenUsed="1"/>
-    <w:lsdException w:name="Smart Hyperlink" w:semiHidden="1" w:unhideWhenUsed="1"/>
-    <w:lsdException w:name="Hashtag" w:semiHidden="1" w:unhideWhenUsed="1"/>
-    <w:lsdException w:name="Unresolved Mention" w:semiHidden="1" w:unhideWhenUsed="1"/>
+  <w:latentStyles w:defLockedState="0" w:defUIPriority="99" w:defSemiHidden="1" w:defUnhideWhenUsed="1" w:defQFormat="0" w:count="267">
+    <w:lsdException w:name="Normal" w:semiHidden="0" w:uiPriority="0" w:unhideWhenUsed="0" w:qFormat="1"/>
+    <w:lsdException w:name="heading 1" w:semiHidden="0" w:uiPriority="9" w:unhideWhenUsed="0" w:qFormat="1"/>
+    <w:lsdException w:name="heading 2" w:uiPriority="9" w:qFormat="1"/>
+    <w:lsdException w:name="heading 3" w:uiPriority="9" w:qFormat="1"/>
+    <w:lsdException w:name="heading 4" w:uiPriority="9" w:qFormat="1"/>
+    <w:lsdException w:name="heading 5" w:uiPriority="9" w:qFormat="1"/>
+    <w:lsdException w:name="heading 6" w:uiPriority="9" w:qFormat="1"/>
+    <w:lsdException w:name="heading 7" w:uiPriority="9" w:qFormat="1"/>
+    <w:lsdException w:name="heading 8" w:uiPriority="9" w:qFormat="1"/>
+    <w:lsdException w:name="heading 9" w:uiPriority="9" w:qFormat="1"/>
+    <w:lsdException w:name="toc 1" w:uiPriority="39"/>
+    <w:lsdException w:name="toc 2" w:uiPriority="39"/>
+    <w:lsdException w:name="toc 3" w:uiPriority="39"/>
+    <w:lsdException w:name="toc 4" w:uiPriority="39"/>
+    <w:lsdException w:name="toc 5" w:uiPriority="39"/>
+    <w:lsdException w:name="toc 6" w:uiPriority="39"/>
+    <w:lsdException w:name="toc 7" w:uiPriority="39"/>
+    <w:lsdException w:name="toc 8" w:uiPriority="39"/>
+    <w:lsdException w:name="toc 9" w:uiPriority="39"/>
+    <w:lsdException w:name="caption" w:uiPriority="35" w:qFormat="1"/>
+    <w:lsdException w:name="Title" w:semiHidden="0" w:uiPriority="10" w:unhideWhenUsed="0" w:qFormat="1"/>
+    <w:lsdException w:name="Default Paragraph Font" w:uiPriority="1"/>
+    <w:lsdException w:name="Subtitle" w:semiHidden="0" w:uiPriority="11" w:unhideWhenUsed="0" w:qFormat="1"/>
+    <w:lsdException w:name="Strong" w:semiHidden="0" w:uiPriority="22" w:unhideWhenUsed="0" w:qFormat="1"/>
+    <w:lsdException w:name="Emphasis" w:semiHidden="0" w:uiPriority="20" w:unhideWhenUsed="0" w:qFormat="1"/>
+    <w:lsdException w:name="Normal Table" w:semiHidden="0" w:unhideWhenUsed="0"/>
+    <w:lsdException w:name="Table Subtle 2" w:semiHidden="0" w:unhideWhenUsed="0"/>
+    <w:lsdException w:name="Table Web 3" w:semiHidden="0" w:unhideWhenUsed="0"/>
+    <w:lsdException w:name="Table Grid" w:semiHidden="0" w:uiPriority="39" w:unhideWhenUsed="0"/>
+    <w:lsdException w:name="Placeholder Text" w:unhideWhenUsed="0"/>
+    <w:lsdException w:name="No Spacing" w:semiHidden="0" w:uiPriority="1" w:unhideWhenUsed="0" w:qFormat="1"/>
+    <w:lsdException w:name="Light Shading" w:semiHidden="0" w:uiPriority="60" w:unhideWhenUsed="0"/>
+    <w:lsdException w:name="Light List" w:semiHidden="0" w:uiPriority="61" w:unhideWhenUsed="0"/>
+    <w:lsdException w:name="Light Grid" w:semiHidden="0" w:uiPriority="62" w:unhideWhenUsed="0"/>
+    <w:lsdException w:name="Medium Shading 1" w:semiHidden="0" w:uiPriority="63" w:unhideWhenUsed="0"/>
+    <w:lsdException w:name="Medium Shading 2" w:semiHidden="0" w:uiPriority="64" w:unhideWhenUsed="0"/>
+    <w:lsdException w:name="Medium List 1" w:semiHidden="0" w:uiPriority="65" w:unhideWhenUsed="0"/>
+    <w:lsdException w:name="Medium List 2" w:semiHidden="0" w:uiPriority="66" w:unhideWhenUsed="0"/>
+    <w:lsdException w:name="Medium Grid 1" w:semiHidden="0" w:uiPriority="67" w:unhideWhenUsed="0"/>
+    <w:lsdException w:name="Medium Grid 2" w:semiHidden="0" w:uiPriority="68" w:unhideWhenUsed="0"/>
+    <w:lsdException w:name="Medium Grid 3" w:semiHidden="0" w:uiPriority="69" w:unhideWhenUsed="0"/>
+    <w:lsdException w:name="Dark List" w:semiHidden="0" w:uiPriority="70" w:unhideWhenUsed="0"/>
+    <w:lsdException w:name="Colorful Shading" w:semiHidden="0" w:uiPriority="71" w:unhideWhenUsed="0"/>
+    <w:lsdException w:name="Colorful List" w:semiHidden="0" w:uiPriority="72" w:unhideWhenUsed="0"/>
+    <w:lsdException w:name="Colorful Grid" w:semiHidden="0" w:uiPriority="73" w:unhideWhenUsed="0"/>
+    <w:lsdException w:name="Light Shading Accent 1" w:semiHidden="0" w:uiPriority="60" w:unhideWhenUsed="0"/>
+    <w:lsdException w:name="Light List Accent 1" w:semiHidden="0" w:uiPriority="61" w:unhideWhenUsed="0"/>
+    <w:lsdException w:name="Light Grid Accent 1" w:semiHidden="0" w:uiPriority="62" w:unhideWhenUsed="0"/>
+    <w:lsdException w:name="Medium Shading 1 Accent 1" w:semiHidden="0" w:uiPriority="63" w:unhideWhenUsed="0"/>
+    <w:lsdException w:name="Medium Shading 2 Accent 1" w:semiHidden="0" w:uiPriority="64" w:unhideWhenUsed="0"/>
+    <w:lsdException w:name="Medium List 1 Accent 1" w:semiHidden="0" w:uiPriority="65" w:unhideWhenUsed="0"/>
+    <w:lsdException w:name="Revision" w:unhideWhenUsed="0"/>
+    <w:lsdException w:name="List Paragraph" w:semiHidden="0" w:uiPriority="34" w:unhideWhenUsed="0" w:qFormat="1"/>
+    <w:lsdException w:name="Quote" w:semiHidden="0" w:uiPriority="29" w:unhideWhenUsed="0" w:qFormat="1"/>
+    <w:lsdException w:name="Intense Quote" w:semiHidden="0" w:uiPriority="30" w:unhideWhenUsed="0" w:qFormat="1"/>
+    <w:lsdException w:name="Medium List 2 Accent 1" w:semiHidden="0" w:uiPriority="66" w:unhideWhenUsed="0"/>
+    <w:lsdException w:name="Medium Grid 1 Accent 1" w:semiHidden="0" w:uiPriority="67" w:unhideWhenUsed="0"/>
+    <w:lsdException w:name="Medium Grid 2 Accent 1" w:semiHidden="0" w:uiPriority="68" w:unhideWhenUsed="0"/>
+    <w:lsdException w:name="Medium Grid 3 Accent 1" w:semiHidden="0" w:uiPriority="69" w:unhideWhenUsed="0"/>
+    <w:lsdException w:name="Dark List Accent 1" w:semiHidden="0" w:uiPriority="70" w:unhideWhenUsed="0"/>
+    <w:lsdException w:name="Colorful Shading Accent 1" w:semiHidden="0" w:uiPriority="71" w:unhideWhenUsed="0"/>
+    <w:lsdException w:name="Colorful List Accent 1" w:semiHidden="0" w:uiPriority="72" w:unhideWhenUsed="0"/>
+    <w:lsdException w:name="Colorful Grid Accent 1" w:semiHidden="0" w:uiPriority="73" w:unhideWhenUsed="0"/>
+    <w:lsdException w:name="Light Shading Accent 2" w:semiHidden="0" w:uiPriority="60" w:unhideWhenUsed="0"/>
+    <w:lsdException w:name="Light List Accent 2" w:semiHidden="0" w:uiPriority="61" w:unhideWhenUsed="0"/>
+    <w:lsdException w:name="Light Grid Accent 2" w:semiHidden="0" w:uiPriority="62" w:unhideWhenUsed="0"/>
+    <w:lsdException w:name="Medium Shading 1 Accent 2" w:semiHidden="0" w:uiPriority="63" w:unhideWhenUsed="0"/>
+    <w:lsdException w:name="Medium Shading 2 Accent 2" w:semiHidden="0" w:uiPriority="64" w:unhideWhenUsed="0"/>
+    <w:lsdException w:name="Medium List 1 Accent 2" w:semiHidden="0" w:uiPriority="65" w:unhideWhenUsed="0"/>
+    <w:lsdException w:name="Medium List 2 Accent 2" w:semiHidden="0" w:uiPriority="66" w:unhideWhenUsed="0"/>
+    <w:lsdException w:name="Medium Grid 1 Accent 2" w:semiHidden="0" w:uiPriority="67" w:unhideWhenUsed="0"/>
+    <w:lsdException w:name="Medium Grid 2 Accent 2" w:semiHidden="0" w:uiPriority="68" w:unhideWhenUsed="0"/>
+    <w:lsdException w:name="Medium Grid 3 Accent 2" w:semiHidden="0" w:uiPriority="69" w:unhideWhenUsed="0"/>
+    <w:lsdException w:name="Dark List Accent 2" w:semiHidden="0" w:uiPriority="70" w:unhideWhenUsed="0"/>
+    <w:lsdException w:name="Colorful Shading Accent 2" w:semiHidden="0" w:uiPriority="71" w:unhideWhenUsed="0"/>
+    <w:lsdException w:name="Colorful List Accent 2" w:semiHidden="0" w:uiPriority="72" w:unhideWhenUsed="0"/>
+    <w:lsdException w:name="Colorful Grid Accent 2" w:semiHidden="0" w:uiPriority="73" w:unhideWhenUsed="0"/>
+    <w:lsdException w:name="Light Shading Accent 3" w:semiHidden="0" w:uiPriority="60" w:unhideWhenUsed="0"/>
+    <w:lsdException w:name="Light List Accent 3" w:semiHidden="0" w:uiPriority="61" w:unhideWhenUsed="0"/>
+    <w:lsdException w:name="Light Grid Accent 3" w:semiHidden="0" w:uiPriority="62" w:unhideWhenUsed="0"/>
+    <w:lsdException w:name="Medium Shading 1 Accent 3" w:semiHidden="0" w:uiPriority="63" w:unhideWhenUsed="0"/>
+    <w:lsdException w:name="Medium Shading 2 Accent 3" w:semiHidden="0" w:uiPriority="64" w:unhideWhenUsed="0"/>
+    <w:lsdException w:name="Medium List 1 Accent 3" w:semiHidden="0" w:uiPriority="65" w:unhideWhenUsed="0"/>
+    <w:lsdException w:name="Medium List 2 Accent 3" w:semiHidden="0" w:uiPriority="66" w:unhideWhenUsed="0"/>
+    <w:lsdException w:name="Medium Grid 1 Accent 3" w:semiHidden="0" w:uiPriority="67" w:unhideWhenUsed="0"/>
+    <w:lsdException w:name="Medium Grid 2 Accent 3" w:semiHidden="0" w:uiPriority="68" w:unhideWhenUsed="0"/>
+    <w:lsdException w:name="Medium Grid 3 Accent 3" w:semiHidden="0" w:uiPriority="69" w:unhideWhenUsed="0"/>
+    <w:lsdException w:name="Dark List Accent 3" w:semiHidden="0" w:uiPriority="70" w:unhideWhenUsed="0"/>
+    <w:lsdException w:name="Colorful Shading Accent 3" w:semiHidden="0" w:uiPriority="71" w:unhideWhenUsed="0"/>
+    <w:lsdException w:name="Colorful List Accent 3" w:semiHidden="0" w:uiPriority="72" w:unhideWhenUsed="0"/>
+    <w:lsdException w:name="Colorful Grid Accent 3" w:semiHidden="0" w:uiPriority="73" w:unhideWhenUsed="0"/>
+    <w:lsdException w:name="Light Shading Accent 4" w:semiHidden="0" w:uiPriority="60" w:unhideWhenUsed="0"/>
+    <w:lsdException w:name="Light List Accent 4" w:semiHidden="0" w:uiPriority="61" w:unhideWhenUsed="0"/>
+    <w:lsdException w:name="Light Grid Accent 4" w:semiHidden="0" w:uiPriority="62" w:unhideWhenUsed="0"/>
+    <w:lsdException w:name="Medium Shading 1 Accent 4" w:semiHidden="0" w:uiPriority="63" w:unhideWhenUsed="0"/>
+    <w:lsdException w:name="Medium Shading 2 Accent 4" w:semiHidden="0" w:uiPriority="64" w:unhideWhenUsed="0"/>
+    <w:lsdException w:name="Medium List 1 Accent 4" w:semiHidden="0" w:uiPriority="65" w:unhideWhenUsed="0"/>
+    <w:lsdException w:name="Medium List 2 Accent 4" w:semiHidden="0" w:uiPriority="66" w:unhideWhenUsed="0"/>
+    <w:lsdException w:name="Medium Grid 1 Accent 4" w:semiHidden="0" w:uiPriority="67" w:unhideWhenUsed="0"/>
+    <w:lsdException w:name="Medium Grid 2 Accent 4" w:semiHidden="0" w:uiPriority="68" w:unhideWhenUsed="0"/>
+    <w:lsdException w:name="Medium Grid 3 Accent 4" w:semiHidden="0" w:uiPriority="69" w:unhideWhenUsed="0"/>
+    <w:lsdException w:name="Dark List Accent 4" w:semiHidden="0" w:uiPriority="70" w:unhideWhenUsed="0"/>
+    <w:lsdException w:name="Colorful Shading Accent 4" w:semiHidden="0" w:uiPriority="71" w:unhideWhenUsed="0"/>
+    <w:lsdException w:name="Colorful List Accent 4" w:semiHidden="0" w:uiPriority="72" w:unhideWhenUsed="0"/>
+    <w:lsdException w:name="Colorful Grid Accent 4" w:semiHidden="0" w:uiPriority="73" w:unhideWhenUsed="0"/>
+    <w:lsdException w:name="Light Shading Accent 5" w:semiHidden="0" w:uiPriority="60" w:unhideWhenUsed="0"/>
+    <w:lsdException w:name="Light List Accent 5" w:semiHidden="0" w:uiPriority="61" w:unhideWhenUsed="0"/>
+    <w:lsdException w:name="Light Grid Accent 5" w:semiHidden="0" w:uiPriority="62" w:unhideWhenUsed="0"/>
+    <w:lsdException w:name="Medium Shading 1 Accent 5" w:semiHidden="0" w:uiPriority="63" w:unhideWhenUsed="0"/>
+    <w:lsdException w:name="Medium Shading 2 Accent 5" w:semiHidden="0" w:uiPriority="64" w:unhideWhenUsed="0"/>
+    <w:lsdException w:name="Medium List 1 Accent 5" w:semiHidden="0" w:uiPriority="65" w:unhideWhenUsed="0"/>
+    <w:lsdException w:name="Medium List 2 Accent 5" w:semiHidden="0" w:uiPriority="66" w:unhideWhenUsed="0"/>
+    <w:lsdException w:name="Medium Grid 1 Accent 5" w:semiHidden="0" w:uiPriority="67" w:unhideWhenUsed="0"/>
+    <w:lsdException w:name="Medium Grid 2 Accent 5" w:semiHidden="0" w:uiPriority="68" w:unhideWhenUsed="0"/>
+    <w:lsdException w:name="Medium Grid 3 Accent 5" w:semiHidden="0" w:uiPriority="69" w:unhideWhenUsed="0"/>
+    <w:lsdException w:name="Dark List Accent 5" w:semiHidden="0" w:uiPriority="70" w:unhideWhenUsed="0"/>
+    <w:lsdException w:name="Colorful Shading Accent 5" w:semiHidden="0" w:uiPriority="71" w:unhideWhenUsed="0"/>
+    <w:lsdException w:name="Colorful List Accent 5" w:semiHidden="0" w:uiPriority="72" w:unhideWhenUsed="0"/>
+    <w:lsdException w:name="Colorful Grid Accent 5" w:semiHidden="0" w:uiPriority="73" w:unhideWhenUsed="0"/>
+    <w:lsdException w:name="Light Shading Accent 6" w:semiHidden="0" w:uiPriority="60" w:unhideWhenUsed="0"/>
+    <w:lsdException w:name="Light List Accent 6" w:semiHidden="0" w:uiPriority="61" w:unhideWhenUsed="0"/>
+    <w:lsdException w:name="Light Grid Accent 6" w:semiHidden="0" w:uiPriority="62" w:unhideWhenUsed="0"/>
+    <w:lsdException w:name="Medium Shading 1 Accent 6" w:semiHidden="0" w:uiPriority="63" w:unhideWhenUsed="0"/>
+    <w:lsdException w:name="Medium Shading 2 Accent 6" w:semiHidden="0" w:uiPriority="64" w:unhideWhenUsed="0"/>
+    <w:lsdException w:name="Medium List 1 Accent 6" w:semiHidden="0" w:uiPriority="65" w:unhideWhenUsed="0"/>
+    <w:lsdException w:name="Medium List 2 Accent 6" w:semiHidden="0" w:uiPriority="66" w:unhideWhenUsed="0"/>
+    <w:lsdException w:name="Medium Grid 1 Accent 6" w:semiHidden="0" w:uiPriority="67" w:unhideWhenUsed="0"/>
+    <w:lsdException w:name="Medium Grid 2 Accent 6" w:semiHidden="0" w:uiPriority="68" w:unhideWhenUsed="0"/>
+    <w:lsdException w:name="Medium Grid 3 Accent 6" w:semiHidden="0" w:uiPriority="69" w:unhideWhenUsed="0"/>
+    <w:lsdException w:name="Dark List Accent 6" w:semiHidden="0" w:uiPriority="70" w:unhideWhenUsed="0"/>
+    <w:lsdException w:name="Colorful Shading Accent 6" w:semiHidden="0" w:uiPriority="71" w:unhideWhenUsed="0"/>
+    <w:lsdException w:name="Colorful List Accent 6" w:semiHidden="0" w:uiPriority="72" w:unhideWhenUsed="0"/>
+    <w:lsdException w:name="Colorful Grid Accent 6" w:semiHidden="0" w:uiPriority="73" w:unhideWhenUsed="0"/>
+    <w:lsdException w:name="Subtle Emphasis" w:semiHidden="0" w:uiPriority="19" w:unhideWhenUsed="0" w:qFormat="1"/>
+    <w:lsdException w:name="Intense Emphasis" w:semiHidden="0" w:uiPriority="21" w:unhideWhenUsed="0" w:qFormat="1"/>
+    <w:lsdException w:name="Subtle Reference" w:semiHidden="0" w:uiPriority="31" w:unhideWhenUsed="0" w:qFormat="1"/>
+    <w:lsdException w:name="Intense Reference" w:semiHidden="0" w:uiPriority="32" w:unhideWhenUsed="0" w:qFormat="1"/>
+    <w:lsdException w:name="Book Title" w:semiHidden="0" w:uiPriority="33" w:unhideWhenUsed="0" w:qFormat="1"/>
+    <w:lsdException w:name="Bibliography" w:uiPriority="37"/>
+    <w:lsdException w:name="TOC Heading" w:uiPriority="39" w:qFormat="1"/>
   </w:latentStyles>
   <w:style w:type="paragraph" w:default="1" w:styleId="Normal">
     <w:name w:val="Normal"/>
@@ -6486,6 +6272,7 @@
   <w:style w:type="character" w:default="1" w:styleId="Policepardfaut">
     <w:name w:val="Default Paragraph Font"/>
     <w:uiPriority w:val="1"/>
+    <w:semiHidden/>
     <w:unhideWhenUsed/>
   </w:style>
   <w:style w:type="table" w:default="1" w:styleId="TableauNormal">
@@ -6518,6 +6305,7 @@
       <w:spacing w:after="0" w:line="240" w:lineRule="auto"/>
     </w:pPr>
     <w:tblPr>
+      <w:tblInd w:w="0" w:type="dxa"/>
       <w:tblBorders>
         <w:top w:val="single" w:sz="4" w:space="0" w:color="auto"/>
         <w:left w:val="single" w:sz="4" w:space="0" w:color="auto"/>
@@ -6526,6 +6314,12 @@
         <w:insideH w:val="single" w:sz="4" w:space="0" w:color="auto"/>
         <w:insideV w:val="single" w:sz="4" w:space="0" w:color="auto"/>
       </w:tblBorders>
+      <w:tblCellMar>
+        <w:top w:w="0" w:type="dxa"/>
+        <w:left w:w="108" w:type="dxa"/>
+        <w:bottom w:w="0" w:type="dxa"/>
+        <w:right w:w="108" w:type="dxa"/>
+      </w:tblCellMar>
     </w:tblPr>
   </w:style>
   <w:style w:type="paragraph" w:styleId="Paragraphedeliste">
@@ -6951,6 +6745,915 @@
     <w:pPr>
       <w:outlineLvl w:val="9"/>
     </w:pPr>
+  </w:style>
+  <w:style w:type="paragraph" w:styleId="Textedebulles">
+    <w:name w:val="Balloon Text"/>
+    <w:basedOn w:val="Normal"/>
+    <w:link w:val="TextedebullesCar"/>
+    <w:uiPriority w:val="99"/>
+    <w:semiHidden/>
+    <w:unhideWhenUsed/>
+    <w:rsid w:val="00F55140"/>
+    <w:pPr>
+      <w:spacing w:before="0" w:after="0" w:line="240" w:lineRule="auto"/>
+    </w:pPr>
+    <w:rPr>
+      <w:rFonts w:ascii="Tahoma" w:hAnsi="Tahoma" w:cs="Tahoma"/>
+      <w:sz w:val="16"/>
+      <w:szCs w:val="16"/>
+    </w:rPr>
+  </w:style>
+  <w:style w:type="character" w:customStyle="1" w:styleId="TextedebullesCar">
+    <w:name w:val="Texte de bulles Car"/>
+    <w:basedOn w:val="Policepardfaut"/>
+    <w:link w:val="Textedebulles"/>
+    <w:uiPriority w:val="99"/>
+    <w:semiHidden/>
+    <w:rsid w:val="00F55140"/>
+    <w:rPr>
+      <w:rFonts w:ascii="Tahoma" w:hAnsi="Tahoma" w:cs="Tahoma"/>
+      <w:sz w:val="16"/>
+      <w:szCs w:val="16"/>
+    </w:rPr>
+  </w:style>
+</w:styles>
+</file>
+
+<file path=word/stylesWithEffects.xml><?xml version="1.0" encoding="utf-8"?>
+<w:styles xmlns:wpc="http://schemas.microsoft.com/office/word/2010/wordprocessingCanvas" xmlns:mc="http://schemas.openxmlformats.org/markup-compatibility/2006" xmlns:o="urn:schemas-microsoft-com:office:office" xmlns:r="http://schemas.openxmlformats.org/officeDocument/2006/relationships" xmlns:m="http://schemas.openxmlformats.org/officeDocument/2006/math" xmlns:v="urn:schemas-microsoft-com:vml" xmlns:wp14="http://schemas.microsoft.com/office/word/2010/wordprocessingDrawing" xmlns:wp="http://schemas.openxmlformats.org/drawingml/2006/wordprocessingDrawing" xmlns:w10="urn:schemas-microsoft-com:office:word" xmlns:w="http://schemas.openxmlformats.org/wordprocessingml/2006/main" xmlns:w14="http://schemas.microsoft.com/office/word/2010/wordml" xmlns:wpg="http://schemas.microsoft.com/office/word/2010/wordprocessingGroup" xmlns:wpi="http://schemas.microsoft.com/office/word/2010/wordprocessingInk" xmlns:wne="http://schemas.microsoft.com/office/word/2006/wordml" xmlns:wps="http://schemas.microsoft.com/office/word/2010/wordprocessingShape" mc:Ignorable="w14 wp14">
+  <w:docDefaults>
+    <w:rPrDefault>
+      <w:rPr>
+        <w:rFonts w:asciiTheme="minorHAnsi" w:eastAsiaTheme="minorEastAsia" w:hAnsiTheme="minorHAnsi" w:cstheme="minorBidi"/>
+        <w:lang w:val="fr-FR" w:eastAsia="en-US" w:bidi="ar-SA"/>
+      </w:rPr>
+    </w:rPrDefault>
+    <w:pPrDefault>
+      <w:pPr>
+        <w:spacing w:before="100" w:after="200" w:line="276" w:lineRule="auto"/>
+      </w:pPr>
+    </w:pPrDefault>
+  </w:docDefaults>
+  <w:latentStyles w:defLockedState="0" w:defUIPriority="99" w:defSemiHidden="1" w:defUnhideWhenUsed="1" w:defQFormat="0" w:count="267">
+    <w:lsdException w:name="Normal" w:semiHidden="0" w:uiPriority="0" w:unhideWhenUsed="0" w:qFormat="1"/>
+    <w:lsdException w:name="heading 1" w:semiHidden="0" w:uiPriority="9" w:unhideWhenUsed="0" w:qFormat="1"/>
+    <w:lsdException w:name="heading 2" w:uiPriority="9" w:qFormat="1"/>
+    <w:lsdException w:name="heading 3" w:uiPriority="9" w:qFormat="1"/>
+    <w:lsdException w:name="heading 4" w:uiPriority="9" w:qFormat="1"/>
+    <w:lsdException w:name="heading 5" w:uiPriority="9" w:qFormat="1"/>
+    <w:lsdException w:name="heading 6" w:uiPriority="9" w:qFormat="1"/>
+    <w:lsdException w:name="heading 7" w:uiPriority="9" w:qFormat="1"/>
+    <w:lsdException w:name="heading 8" w:uiPriority="9" w:qFormat="1"/>
+    <w:lsdException w:name="heading 9" w:uiPriority="9" w:qFormat="1"/>
+    <w:lsdException w:name="toc 1" w:uiPriority="39"/>
+    <w:lsdException w:name="toc 2" w:uiPriority="39"/>
+    <w:lsdException w:name="toc 3" w:uiPriority="39"/>
+    <w:lsdException w:name="toc 4" w:uiPriority="39"/>
+    <w:lsdException w:name="toc 5" w:uiPriority="39"/>
+    <w:lsdException w:name="toc 6" w:uiPriority="39"/>
+    <w:lsdException w:name="toc 7" w:uiPriority="39"/>
+    <w:lsdException w:name="toc 8" w:uiPriority="39"/>
+    <w:lsdException w:name="toc 9" w:uiPriority="39"/>
+    <w:lsdException w:name="caption" w:uiPriority="35" w:qFormat="1"/>
+    <w:lsdException w:name="Title" w:semiHidden="0" w:uiPriority="10" w:unhideWhenUsed="0" w:qFormat="1"/>
+    <w:lsdException w:name="Default Paragraph Font" w:uiPriority="1"/>
+    <w:lsdException w:name="Subtitle" w:semiHidden="0" w:uiPriority="11" w:unhideWhenUsed="0" w:qFormat="1"/>
+    <w:lsdException w:name="Strong" w:semiHidden="0" w:uiPriority="22" w:unhideWhenUsed="0" w:qFormat="1"/>
+    <w:lsdException w:name="Emphasis" w:semiHidden="0" w:uiPriority="20" w:unhideWhenUsed="0" w:qFormat="1"/>
+    <w:lsdException w:name="Normal Table" w:semiHidden="0" w:unhideWhenUsed="0"/>
+    <w:lsdException w:name="Table Subtle 2" w:semiHidden="0" w:unhideWhenUsed="0"/>
+    <w:lsdException w:name="Table Web 3" w:semiHidden="0" w:unhideWhenUsed="0"/>
+    <w:lsdException w:name="Table Grid" w:semiHidden="0" w:uiPriority="39" w:unhideWhenUsed="0"/>
+    <w:lsdException w:name="Placeholder Text" w:unhideWhenUsed="0"/>
+    <w:lsdException w:name="No Spacing" w:semiHidden="0" w:uiPriority="1" w:unhideWhenUsed="0" w:qFormat="1"/>
+    <w:lsdException w:name="Light Shading" w:semiHidden="0" w:uiPriority="60" w:unhideWhenUsed="0"/>
+    <w:lsdException w:name="Light List" w:semiHidden="0" w:uiPriority="61" w:unhideWhenUsed="0"/>
+    <w:lsdException w:name="Light Grid" w:semiHidden="0" w:uiPriority="62" w:unhideWhenUsed="0"/>
+    <w:lsdException w:name="Medium Shading 1" w:semiHidden="0" w:uiPriority="63" w:unhideWhenUsed="0"/>
+    <w:lsdException w:name="Medium Shading 2" w:semiHidden="0" w:uiPriority="64" w:unhideWhenUsed="0"/>
+    <w:lsdException w:name="Medium List 1" w:semiHidden="0" w:uiPriority="65" w:unhideWhenUsed="0"/>
+    <w:lsdException w:name="Medium List 2" w:semiHidden="0" w:uiPriority="66" w:unhideWhenUsed="0"/>
+    <w:lsdException w:name="Medium Grid 1" w:semiHidden="0" w:uiPriority="67" w:unhideWhenUsed="0"/>
+    <w:lsdException w:name="Medium Grid 2" w:semiHidden="0" w:uiPriority="68" w:unhideWhenUsed="0"/>
+    <w:lsdException w:name="Medium Grid 3" w:semiHidden="0" w:uiPriority="69" w:unhideWhenUsed="0"/>
+    <w:lsdException w:name="Dark List" w:semiHidden="0" w:uiPriority="70" w:unhideWhenUsed="0"/>
+    <w:lsdException w:name="Colorful Shading" w:semiHidden="0" w:uiPriority="71" w:unhideWhenUsed="0"/>
+    <w:lsdException w:name="Colorful List" w:semiHidden="0" w:uiPriority="72" w:unhideWhenUsed="0"/>
+    <w:lsdException w:name="Colorful Grid" w:semiHidden="0" w:uiPriority="73" w:unhideWhenUsed="0"/>
+    <w:lsdException w:name="Light Shading Accent 1" w:semiHidden="0" w:uiPriority="60" w:unhideWhenUsed="0"/>
+    <w:lsdException w:name="Light List Accent 1" w:semiHidden="0" w:uiPriority="61" w:unhideWhenUsed="0"/>
+    <w:lsdException w:name="Light Grid Accent 1" w:semiHidden="0" w:uiPriority="62" w:unhideWhenUsed="0"/>
+    <w:lsdException w:name="Medium Shading 1 Accent 1" w:semiHidden="0" w:uiPriority="63" w:unhideWhenUsed="0"/>
+    <w:lsdException w:name="Medium Shading 2 Accent 1" w:semiHidden="0" w:uiPriority="64" w:unhideWhenUsed="0"/>
+    <w:lsdException w:name="Medium List 1 Accent 1" w:semiHidden="0" w:uiPriority="65" w:unhideWhenUsed="0"/>
+    <w:lsdException w:name="Revision" w:unhideWhenUsed="0"/>
+    <w:lsdException w:name="List Paragraph" w:semiHidden="0" w:uiPriority="34" w:unhideWhenUsed="0" w:qFormat="1"/>
+    <w:lsdException w:name="Quote" w:semiHidden="0" w:uiPriority="29" w:unhideWhenUsed="0" w:qFormat="1"/>
+    <w:lsdException w:name="Intense Quote" w:semiHidden="0" w:uiPriority="30" w:unhideWhenUsed="0" w:qFormat="1"/>
+    <w:lsdException w:name="Medium List 2 Accent 1" w:semiHidden="0" w:uiPriority="66" w:unhideWhenUsed="0"/>
+    <w:lsdException w:name="Medium Grid 1 Accent 1" w:semiHidden="0" w:uiPriority="67" w:unhideWhenUsed="0"/>
+    <w:lsdException w:name="Medium Grid 2 Accent 1" w:semiHidden="0" w:uiPriority="68" w:unhideWhenUsed="0"/>
+    <w:lsdException w:name="Medium Grid 3 Accent 1" w:semiHidden="0" w:uiPriority="69" w:unhideWhenUsed="0"/>
+    <w:lsdException w:name="Dark List Accent 1" w:semiHidden="0" w:uiPriority="70" w:unhideWhenUsed="0"/>
+    <w:lsdException w:name="Colorful Shading Accent 1" w:semiHidden="0" w:uiPriority="71" w:unhideWhenUsed="0"/>
+    <w:lsdException w:name="Colorful List Accent 1" w:semiHidden="0" w:uiPriority="72" w:unhideWhenUsed="0"/>
+    <w:lsdException w:name="Colorful Grid Accent 1" w:semiHidden="0" w:uiPriority="73" w:unhideWhenUsed="0"/>
+    <w:lsdException w:name="Light Shading Accent 2" w:semiHidden="0" w:uiPriority="60" w:unhideWhenUsed="0"/>
+    <w:lsdException w:name="Light List Accent 2" w:semiHidden="0" w:uiPriority="61" w:unhideWhenUsed="0"/>
+    <w:lsdException w:name="Light Grid Accent 2" w:semiHidden="0" w:uiPriority="62" w:unhideWhenUsed="0"/>
+    <w:lsdException w:name="Medium Shading 1 Accent 2" w:semiHidden="0" w:uiPriority="63" w:unhideWhenUsed="0"/>
+    <w:lsdException w:name="Medium Shading 2 Accent 2" w:semiHidden="0" w:uiPriority="64" w:unhideWhenUsed="0"/>
+    <w:lsdException w:name="Medium List 1 Accent 2" w:semiHidden="0" w:uiPriority="65" w:unhideWhenUsed="0"/>
+    <w:lsdException w:name="Medium List 2 Accent 2" w:semiHidden="0" w:uiPriority="66" w:unhideWhenUsed="0"/>
+    <w:lsdException w:name="Medium Grid 1 Accent 2" w:semiHidden="0" w:uiPriority="67" w:unhideWhenUsed="0"/>
+    <w:lsdException w:name="Medium Grid 2 Accent 2" w:semiHidden="0" w:uiPriority="68" w:unhideWhenUsed="0"/>
+    <w:lsdException w:name="Medium Grid 3 Accent 2" w:semiHidden="0" w:uiPriority="69" w:unhideWhenUsed="0"/>
+    <w:lsdException w:name="Dark List Accent 2" w:semiHidden="0" w:uiPriority="70" w:unhideWhenUsed="0"/>
+    <w:lsdException w:name="Colorful Shading Accent 2" w:semiHidden="0" w:uiPriority="71" w:unhideWhenUsed="0"/>
+    <w:lsdException w:name="Colorful List Accent 2" w:semiHidden="0" w:uiPriority="72" w:unhideWhenUsed="0"/>
+    <w:lsdException w:name="Colorful Grid Accent 2" w:semiHidden="0" w:uiPriority="73" w:unhideWhenUsed="0"/>
+    <w:lsdException w:name="Light Shading Accent 3" w:semiHidden="0" w:uiPriority="60" w:unhideWhenUsed="0"/>
+    <w:lsdException w:name="Light List Accent 3" w:semiHidden="0" w:uiPriority="61" w:unhideWhenUsed="0"/>
+    <w:lsdException w:name="Light Grid Accent 3" w:semiHidden="0" w:uiPriority="62" w:unhideWhenUsed="0"/>
+    <w:lsdException w:name="Medium Shading 1 Accent 3" w:semiHidden="0" w:uiPriority="63" w:unhideWhenUsed="0"/>
+    <w:lsdException w:name="Medium Shading 2 Accent 3" w:semiHidden="0" w:uiPriority="64" w:unhideWhenUsed="0"/>
+    <w:lsdException w:name="Medium List 1 Accent 3" w:semiHidden="0" w:uiPriority="65" w:unhideWhenUsed="0"/>
+    <w:lsdException w:name="Medium List 2 Accent 3" w:semiHidden="0" w:uiPriority="66" w:unhideWhenUsed="0"/>
+    <w:lsdException w:name="Medium Grid 1 Accent 3" w:semiHidden="0" w:uiPriority="67" w:unhideWhenUsed="0"/>
+    <w:lsdException w:name="Medium Grid 2 Accent 3" w:semiHidden="0" w:uiPriority="68" w:unhideWhenUsed="0"/>
+    <w:lsdException w:name="Medium Grid 3 Accent 3" w:semiHidden="0" w:uiPriority="69" w:unhideWhenUsed="0"/>
+    <w:lsdException w:name="Dark List Accent 3" w:semiHidden="0" w:uiPriority="70" w:unhideWhenUsed="0"/>
+    <w:lsdException w:name="Colorful Shading Accent 3" w:semiHidden="0" w:uiPriority="71" w:unhideWhenUsed="0"/>
+    <w:lsdException w:name="Colorful List Accent 3" w:semiHidden="0" w:uiPriority="72" w:unhideWhenUsed="0"/>
+    <w:lsdException w:name="Colorful Grid Accent 3" w:semiHidden="0" w:uiPriority="73" w:unhideWhenUsed="0"/>
+    <w:lsdException w:name="Light Shading Accent 4" w:semiHidden="0" w:uiPriority="60" w:unhideWhenUsed="0"/>
+    <w:lsdException w:name="Light List Accent 4" w:semiHidden="0" w:uiPriority="61" w:unhideWhenUsed="0"/>
+    <w:lsdException w:name="Light Grid Accent 4" w:semiHidden="0" w:uiPriority="62" w:unhideWhenUsed="0"/>
+    <w:lsdException w:name="Medium Shading 1 Accent 4" w:semiHidden="0" w:uiPriority="63" w:unhideWhenUsed="0"/>
+    <w:lsdException w:name="Medium Shading 2 Accent 4" w:semiHidden="0" w:uiPriority="64" w:unhideWhenUsed="0"/>
+    <w:lsdException w:name="Medium List 1 Accent 4" w:semiHidden="0" w:uiPriority="65" w:unhideWhenUsed="0"/>
+    <w:lsdException w:name="Medium List 2 Accent 4" w:semiHidden="0" w:uiPriority="66" w:unhideWhenUsed="0"/>
+    <w:lsdException w:name="Medium Grid 1 Accent 4" w:semiHidden="0" w:uiPriority="67" w:unhideWhenUsed="0"/>
+    <w:lsdException w:name="Medium Grid 2 Accent 4" w:semiHidden="0" w:uiPriority="68" w:unhideWhenUsed="0"/>
+    <w:lsdException w:name="Medium Grid 3 Accent 4" w:semiHidden="0" w:uiPriority="69" w:unhideWhenUsed="0"/>
+    <w:lsdException w:name="Dark List Accent 4" w:semiHidden="0" w:uiPriority="70" w:unhideWhenUsed="0"/>
+    <w:lsdException w:name="Colorful Shading Accent 4" w:semiHidden="0" w:uiPriority="71" w:unhideWhenUsed="0"/>
+    <w:lsdException w:name="Colorful List Accent 4" w:semiHidden="0" w:uiPriority="72" w:unhideWhenUsed="0"/>
+    <w:lsdException w:name="Colorful Grid Accent 4" w:semiHidden="0" w:uiPriority="73" w:unhideWhenUsed="0"/>
+    <w:lsdException w:name="Light Shading Accent 5" w:semiHidden="0" w:uiPriority="60" w:unhideWhenUsed="0"/>
+    <w:lsdException w:name="Light List Accent 5" w:semiHidden="0" w:uiPriority="61" w:unhideWhenUsed="0"/>
+    <w:lsdException w:name="Light Grid Accent 5" w:semiHidden="0" w:uiPriority="62" w:unhideWhenUsed="0"/>
+    <w:lsdException w:name="Medium Shading 1 Accent 5" w:semiHidden="0" w:uiPriority="63" w:unhideWhenUsed="0"/>
+    <w:lsdException w:name="Medium Shading 2 Accent 5" w:semiHidden="0" w:uiPriority="64" w:unhideWhenUsed="0"/>
+    <w:lsdException w:name="Medium List 1 Accent 5" w:semiHidden="0" w:uiPriority="65" w:unhideWhenUsed="0"/>
+    <w:lsdException w:name="Medium List 2 Accent 5" w:semiHidden="0" w:uiPriority="66" w:unhideWhenUsed="0"/>
+    <w:lsdException w:name="Medium Grid 1 Accent 5" w:semiHidden="0" w:uiPriority="67" w:unhideWhenUsed="0"/>
+    <w:lsdException w:name="Medium Grid 2 Accent 5" w:semiHidden="0" w:uiPriority="68" w:unhideWhenUsed="0"/>
+    <w:lsdException w:name="Medium Grid 3 Accent 5" w:semiHidden="0" w:uiPriority="69" w:unhideWhenUsed="0"/>
+    <w:lsdException w:name="Dark List Accent 5" w:semiHidden="0" w:uiPriority="70" w:unhideWhenUsed="0"/>
+    <w:lsdException w:name="Colorful Shading Accent 5" w:semiHidden="0" w:uiPriority="71" w:unhideWhenUsed="0"/>
+    <w:lsdException w:name="Colorful List Accent 5" w:semiHidden="0" w:uiPriority="72" w:unhideWhenUsed="0"/>
+    <w:lsdException w:name="Colorful Grid Accent 5" w:semiHidden="0" w:uiPriority="73" w:unhideWhenUsed="0"/>
+    <w:lsdException w:name="Light Shading Accent 6" w:semiHidden="0" w:uiPriority="60" w:unhideWhenUsed="0"/>
+    <w:lsdException w:name="Light List Accent 6" w:semiHidden="0" w:uiPriority="61" w:unhideWhenUsed="0"/>
+    <w:lsdException w:name="Light Grid Accent 6" w:semiHidden="0" w:uiPriority="62" w:unhideWhenUsed="0"/>
+    <w:lsdException w:name="Medium Shading 1 Accent 6" w:semiHidden="0" w:uiPriority="63" w:unhideWhenUsed="0"/>
+    <w:lsdException w:name="Medium Shading 2 Accent 6" w:semiHidden="0" w:uiPriority="64" w:unhideWhenUsed="0"/>
+    <w:lsdException w:name="Medium List 1 Accent 6" w:semiHidden="0" w:uiPriority="65" w:unhideWhenUsed="0"/>
+    <w:lsdException w:name="Medium List 2 Accent 6" w:semiHidden="0" w:uiPriority="66" w:unhideWhenUsed="0"/>
+    <w:lsdException w:name="Medium Grid 1 Accent 6" w:semiHidden="0" w:uiPriority="67" w:unhideWhenUsed="0"/>
+    <w:lsdException w:name="Medium Grid 2 Accent 6" w:semiHidden="0" w:uiPriority="68" w:unhideWhenUsed="0"/>
+    <w:lsdException w:name="Medium Grid 3 Accent 6" w:semiHidden="0" w:uiPriority="69" w:unhideWhenUsed="0"/>
+    <w:lsdException w:name="Dark List Accent 6" w:semiHidden="0" w:uiPriority="70" w:unhideWhenUsed="0"/>
+    <w:lsdException w:name="Colorful Shading Accent 6" w:semiHidden="0" w:uiPriority="71" w:unhideWhenUsed="0"/>
+    <w:lsdException w:name="Colorful List Accent 6" w:semiHidden="0" w:uiPriority="72" w:unhideWhenUsed="0"/>
+    <w:lsdException w:name="Colorful Grid Accent 6" w:semiHidden="0" w:uiPriority="73" w:unhideWhenUsed="0"/>
+    <w:lsdException w:name="Subtle Emphasis" w:semiHidden="0" w:uiPriority="19" w:unhideWhenUsed="0" w:qFormat="1"/>
+    <w:lsdException w:name="Intense Emphasis" w:semiHidden="0" w:uiPriority="21" w:unhideWhenUsed="0" w:qFormat="1"/>
+    <w:lsdException w:name="Subtle Reference" w:semiHidden="0" w:uiPriority="31" w:unhideWhenUsed="0" w:qFormat="1"/>
+    <w:lsdException w:name="Intense Reference" w:semiHidden="0" w:uiPriority="32" w:unhideWhenUsed="0" w:qFormat="1"/>
+    <w:lsdException w:name="Book Title" w:semiHidden="0" w:uiPriority="33" w:unhideWhenUsed="0" w:qFormat="1"/>
+    <w:lsdException w:name="Bibliography" w:uiPriority="37"/>
+    <w:lsdException w:name="TOC Heading" w:uiPriority="39" w:qFormat="1"/>
+  </w:latentStyles>
+  <w:style w:type="paragraph" w:default="1" w:styleId="Normal">
+    <w:name w:val="Normal"/>
+    <w:qFormat/>
+    <w:rsid w:val="007B22CA"/>
+  </w:style>
+  <w:style w:type="paragraph" w:styleId="Titre1">
+    <w:name w:val="heading 1"/>
+    <w:basedOn w:val="Normal"/>
+    <w:next w:val="Normal"/>
+    <w:link w:val="Titre1Car"/>
+    <w:uiPriority w:val="9"/>
+    <w:qFormat/>
+    <w:rsid w:val="007B22CA"/>
+    <w:pPr>
+      <w:pBdr>
+        <w:top w:val="single" w:sz="24" w:space="0" w:color="052F61" w:themeColor="accent1"/>
+        <w:left w:val="single" w:sz="24" w:space="0" w:color="052F61" w:themeColor="accent1"/>
+        <w:bottom w:val="single" w:sz="24" w:space="0" w:color="052F61" w:themeColor="accent1"/>
+        <w:right w:val="single" w:sz="24" w:space="0" w:color="052F61" w:themeColor="accent1"/>
+      </w:pBdr>
+      <w:shd w:val="clear" w:color="auto" w:fill="052F61" w:themeFill="accent1"/>
+      <w:spacing w:after="0"/>
+      <w:outlineLvl w:val="0"/>
+    </w:pPr>
+    <w:rPr>
+      <w:caps/>
+      <w:color w:val="FFFFFF" w:themeColor="background1"/>
+      <w:spacing w:val="15"/>
+      <w:sz w:val="22"/>
+      <w:szCs w:val="22"/>
+    </w:rPr>
+  </w:style>
+  <w:style w:type="paragraph" w:styleId="Titre2">
+    <w:name w:val="heading 2"/>
+    <w:basedOn w:val="Normal"/>
+    <w:next w:val="Normal"/>
+    <w:link w:val="Titre2Car"/>
+    <w:uiPriority w:val="9"/>
+    <w:unhideWhenUsed/>
+    <w:qFormat/>
+    <w:rsid w:val="007B22CA"/>
+    <w:pPr>
+      <w:pBdr>
+        <w:top w:val="single" w:sz="24" w:space="0" w:color="B1D2FB" w:themeColor="accent1" w:themeTint="33"/>
+        <w:left w:val="single" w:sz="24" w:space="0" w:color="B1D2FB" w:themeColor="accent1" w:themeTint="33"/>
+        <w:bottom w:val="single" w:sz="24" w:space="0" w:color="B1D2FB" w:themeColor="accent1" w:themeTint="33"/>
+        <w:right w:val="single" w:sz="24" w:space="0" w:color="B1D2FB" w:themeColor="accent1" w:themeTint="33"/>
+      </w:pBdr>
+      <w:shd w:val="clear" w:color="auto" w:fill="B1D2FB" w:themeFill="accent1" w:themeFillTint="33"/>
+      <w:spacing w:after="0"/>
+      <w:outlineLvl w:val="1"/>
+    </w:pPr>
+    <w:rPr>
+      <w:caps/>
+      <w:spacing w:val="15"/>
+    </w:rPr>
+  </w:style>
+  <w:style w:type="paragraph" w:styleId="Titre3">
+    <w:name w:val="heading 3"/>
+    <w:basedOn w:val="Normal"/>
+    <w:next w:val="Normal"/>
+    <w:link w:val="Titre3Car"/>
+    <w:uiPriority w:val="9"/>
+    <w:unhideWhenUsed/>
+    <w:qFormat/>
+    <w:rsid w:val="007B22CA"/>
+    <w:pPr>
+      <w:pBdr>
+        <w:top w:val="single" w:sz="6" w:space="2" w:color="052F61" w:themeColor="accent1"/>
+      </w:pBdr>
+      <w:spacing w:before="300" w:after="0"/>
+      <w:outlineLvl w:val="2"/>
+    </w:pPr>
+    <w:rPr>
+      <w:caps/>
+      <w:color w:val="021730" w:themeColor="accent1" w:themeShade="7F"/>
+      <w:spacing w:val="15"/>
+    </w:rPr>
+  </w:style>
+  <w:style w:type="paragraph" w:styleId="Titre4">
+    <w:name w:val="heading 4"/>
+    <w:basedOn w:val="Normal"/>
+    <w:next w:val="Normal"/>
+    <w:link w:val="Titre4Car"/>
+    <w:uiPriority w:val="9"/>
+    <w:semiHidden/>
+    <w:unhideWhenUsed/>
+    <w:qFormat/>
+    <w:rsid w:val="007B22CA"/>
+    <w:pPr>
+      <w:pBdr>
+        <w:top w:val="dotted" w:sz="6" w:space="2" w:color="052F61" w:themeColor="accent1"/>
+      </w:pBdr>
+      <w:spacing w:before="200" w:after="0"/>
+      <w:outlineLvl w:val="3"/>
+    </w:pPr>
+    <w:rPr>
+      <w:caps/>
+      <w:color w:val="032348" w:themeColor="accent1" w:themeShade="BF"/>
+      <w:spacing w:val="10"/>
+    </w:rPr>
+  </w:style>
+  <w:style w:type="paragraph" w:styleId="Titre5">
+    <w:name w:val="heading 5"/>
+    <w:basedOn w:val="Normal"/>
+    <w:next w:val="Normal"/>
+    <w:link w:val="Titre5Car"/>
+    <w:uiPriority w:val="9"/>
+    <w:semiHidden/>
+    <w:unhideWhenUsed/>
+    <w:qFormat/>
+    <w:rsid w:val="007B22CA"/>
+    <w:pPr>
+      <w:pBdr>
+        <w:bottom w:val="single" w:sz="6" w:space="1" w:color="052F61" w:themeColor="accent1"/>
+      </w:pBdr>
+      <w:spacing w:before="200" w:after="0"/>
+      <w:outlineLvl w:val="4"/>
+    </w:pPr>
+    <w:rPr>
+      <w:caps/>
+      <w:color w:val="032348" w:themeColor="accent1" w:themeShade="BF"/>
+      <w:spacing w:val="10"/>
+    </w:rPr>
+  </w:style>
+  <w:style w:type="paragraph" w:styleId="Titre6">
+    <w:name w:val="heading 6"/>
+    <w:basedOn w:val="Normal"/>
+    <w:next w:val="Normal"/>
+    <w:link w:val="Titre6Car"/>
+    <w:uiPriority w:val="9"/>
+    <w:semiHidden/>
+    <w:unhideWhenUsed/>
+    <w:qFormat/>
+    <w:rsid w:val="007B22CA"/>
+    <w:pPr>
+      <w:pBdr>
+        <w:bottom w:val="dotted" w:sz="6" w:space="1" w:color="052F61" w:themeColor="accent1"/>
+      </w:pBdr>
+      <w:spacing w:before="200" w:after="0"/>
+      <w:outlineLvl w:val="5"/>
+    </w:pPr>
+    <w:rPr>
+      <w:caps/>
+      <w:color w:val="032348" w:themeColor="accent1" w:themeShade="BF"/>
+      <w:spacing w:val="10"/>
+    </w:rPr>
+  </w:style>
+  <w:style w:type="paragraph" w:styleId="Titre7">
+    <w:name w:val="heading 7"/>
+    <w:basedOn w:val="Normal"/>
+    <w:next w:val="Normal"/>
+    <w:link w:val="Titre7Car"/>
+    <w:uiPriority w:val="9"/>
+    <w:semiHidden/>
+    <w:unhideWhenUsed/>
+    <w:qFormat/>
+    <w:rsid w:val="007B22CA"/>
+    <w:pPr>
+      <w:spacing w:before="200" w:after="0"/>
+      <w:outlineLvl w:val="6"/>
+    </w:pPr>
+    <w:rPr>
+      <w:caps/>
+      <w:color w:val="032348" w:themeColor="accent1" w:themeShade="BF"/>
+      <w:spacing w:val="10"/>
+    </w:rPr>
+  </w:style>
+  <w:style w:type="paragraph" w:styleId="Titre8">
+    <w:name w:val="heading 8"/>
+    <w:basedOn w:val="Normal"/>
+    <w:next w:val="Normal"/>
+    <w:link w:val="Titre8Car"/>
+    <w:uiPriority w:val="9"/>
+    <w:semiHidden/>
+    <w:unhideWhenUsed/>
+    <w:qFormat/>
+    <w:rsid w:val="007B22CA"/>
+    <w:pPr>
+      <w:spacing w:before="200" w:after="0"/>
+      <w:outlineLvl w:val="7"/>
+    </w:pPr>
+    <w:rPr>
+      <w:caps/>
+      <w:spacing w:val="10"/>
+      <w:sz w:val="18"/>
+      <w:szCs w:val="18"/>
+    </w:rPr>
+  </w:style>
+  <w:style w:type="paragraph" w:styleId="Titre9">
+    <w:name w:val="heading 9"/>
+    <w:basedOn w:val="Normal"/>
+    <w:next w:val="Normal"/>
+    <w:link w:val="Titre9Car"/>
+    <w:uiPriority w:val="9"/>
+    <w:semiHidden/>
+    <w:unhideWhenUsed/>
+    <w:qFormat/>
+    <w:rsid w:val="007B22CA"/>
+    <w:pPr>
+      <w:spacing w:before="200" w:after="0"/>
+      <w:outlineLvl w:val="8"/>
+    </w:pPr>
+    <w:rPr>
+      <w:i/>
+      <w:iCs/>
+      <w:caps/>
+      <w:spacing w:val="10"/>
+      <w:sz w:val="18"/>
+      <w:szCs w:val="18"/>
+    </w:rPr>
+  </w:style>
+  <w:style w:type="character" w:default="1" w:styleId="Policepardfaut">
+    <w:name w:val="Default Paragraph Font"/>
+    <w:uiPriority w:val="1"/>
+    <w:semiHidden/>
+    <w:unhideWhenUsed/>
+  </w:style>
+  <w:style w:type="table" w:default="1" w:styleId="TableauNormal">
+    <w:name w:val="Normal Table"/>
+    <w:uiPriority w:val="99"/>
+    <w:semiHidden/>
+    <w:unhideWhenUsed/>
+    <w:tblPr>
+      <w:tblInd w:w="0" w:type="dxa"/>
+      <w:tblCellMar>
+        <w:top w:w="0" w:type="dxa"/>
+        <w:left w:w="108" w:type="dxa"/>
+        <w:bottom w:w="0" w:type="dxa"/>
+        <w:right w:w="108" w:type="dxa"/>
+      </w:tblCellMar>
+    </w:tblPr>
+  </w:style>
+  <w:style w:type="numbering" w:default="1" w:styleId="Aucuneliste">
+    <w:name w:val="No List"/>
+    <w:uiPriority w:val="99"/>
+    <w:semiHidden/>
+    <w:unhideWhenUsed/>
+  </w:style>
+  <w:style w:type="table" w:styleId="Grilledutableau">
+    <w:name w:val="Table Grid"/>
+    <w:basedOn w:val="TableauNormal"/>
+    <w:uiPriority w:val="39"/>
+    <w:rsid w:val="00717F87"/>
+    <w:pPr>
+      <w:spacing w:after="0" w:line="240" w:lineRule="auto"/>
+    </w:pPr>
+    <w:tblPr>
+      <w:tblInd w:w="0" w:type="dxa"/>
+      <w:tblBorders>
+        <w:top w:val="single" w:sz="4" w:space="0" w:color="auto"/>
+        <w:left w:val="single" w:sz="4" w:space="0" w:color="auto"/>
+        <w:bottom w:val="single" w:sz="4" w:space="0" w:color="auto"/>
+        <w:right w:val="single" w:sz="4" w:space="0" w:color="auto"/>
+        <w:insideH w:val="single" w:sz="4" w:space="0" w:color="auto"/>
+        <w:insideV w:val="single" w:sz="4" w:space="0" w:color="auto"/>
+      </w:tblBorders>
+      <w:tblCellMar>
+        <w:top w:w="0" w:type="dxa"/>
+        <w:left w:w="108" w:type="dxa"/>
+        <w:bottom w:w="0" w:type="dxa"/>
+        <w:right w:w="108" w:type="dxa"/>
+      </w:tblCellMar>
+    </w:tblPr>
+  </w:style>
+  <w:style w:type="paragraph" w:styleId="Paragraphedeliste">
+    <w:name w:val="List Paragraph"/>
+    <w:basedOn w:val="Normal"/>
+    <w:uiPriority w:val="34"/>
+    <w:qFormat/>
+    <w:rsid w:val="00CC765A"/>
+    <w:pPr>
+      <w:ind w:left="720"/>
+      <w:contextualSpacing/>
+    </w:pPr>
+  </w:style>
+  <w:style w:type="paragraph" w:styleId="Lgende">
+    <w:name w:val="caption"/>
+    <w:basedOn w:val="Normal"/>
+    <w:next w:val="Normal"/>
+    <w:uiPriority w:val="35"/>
+    <w:unhideWhenUsed/>
+    <w:qFormat/>
+    <w:rsid w:val="007B22CA"/>
+    <w:rPr>
+      <w:b/>
+      <w:bCs/>
+      <w:color w:val="032348" w:themeColor="accent1" w:themeShade="BF"/>
+      <w:sz w:val="16"/>
+      <w:szCs w:val="16"/>
+    </w:rPr>
+  </w:style>
+  <w:style w:type="paragraph" w:styleId="En-tte">
+    <w:name w:val="header"/>
+    <w:basedOn w:val="Normal"/>
+    <w:link w:val="En-tteCar"/>
+    <w:uiPriority w:val="99"/>
+    <w:unhideWhenUsed/>
+    <w:rsid w:val="008E244F"/>
+    <w:pPr>
+      <w:tabs>
+        <w:tab w:val="center" w:pos="4536"/>
+        <w:tab w:val="right" w:pos="9072"/>
+      </w:tabs>
+      <w:spacing w:after="0" w:line="240" w:lineRule="auto"/>
+    </w:pPr>
+  </w:style>
+  <w:style w:type="character" w:customStyle="1" w:styleId="En-tteCar">
+    <w:name w:val="En-tête Car"/>
+    <w:basedOn w:val="Policepardfaut"/>
+    <w:link w:val="En-tte"/>
+    <w:uiPriority w:val="99"/>
+    <w:rsid w:val="008E244F"/>
+  </w:style>
+  <w:style w:type="paragraph" w:styleId="Pieddepage">
+    <w:name w:val="footer"/>
+    <w:basedOn w:val="Normal"/>
+    <w:link w:val="PieddepageCar"/>
+    <w:uiPriority w:val="99"/>
+    <w:unhideWhenUsed/>
+    <w:rsid w:val="008E244F"/>
+    <w:pPr>
+      <w:tabs>
+        <w:tab w:val="center" w:pos="4536"/>
+        <w:tab w:val="right" w:pos="9072"/>
+      </w:tabs>
+      <w:spacing w:after="0" w:line="240" w:lineRule="auto"/>
+    </w:pPr>
+  </w:style>
+  <w:style w:type="character" w:customStyle="1" w:styleId="PieddepageCar">
+    <w:name w:val="Pied de page Car"/>
+    <w:basedOn w:val="Policepardfaut"/>
+    <w:link w:val="Pieddepage"/>
+    <w:uiPriority w:val="99"/>
+    <w:rsid w:val="008E244F"/>
+  </w:style>
+  <w:style w:type="character" w:customStyle="1" w:styleId="Titre1Car">
+    <w:name w:val="Titre 1 Car"/>
+    <w:basedOn w:val="Policepardfaut"/>
+    <w:link w:val="Titre1"/>
+    <w:uiPriority w:val="9"/>
+    <w:rsid w:val="007B22CA"/>
+    <w:rPr>
+      <w:caps/>
+      <w:color w:val="FFFFFF" w:themeColor="background1"/>
+      <w:spacing w:val="15"/>
+      <w:sz w:val="22"/>
+      <w:szCs w:val="22"/>
+      <w:shd w:val="clear" w:color="auto" w:fill="052F61" w:themeFill="accent1"/>
+    </w:rPr>
+  </w:style>
+  <w:style w:type="character" w:customStyle="1" w:styleId="Titre2Car">
+    <w:name w:val="Titre 2 Car"/>
+    <w:basedOn w:val="Policepardfaut"/>
+    <w:link w:val="Titre2"/>
+    <w:uiPriority w:val="9"/>
+    <w:rsid w:val="007B22CA"/>
+    <w:rPr>
+      <w:caps/>
+      <w:spacing w:val="15"/>
+      <w:shd w:val="clear" w:color="auto" w:fill="B1D2FB" w:themeFill="accent1" w:themeFillTint="33"/>
+    </w:rPr>
+  </w:style>
+  <w:style w:type="character" w:customStyle="1" w:styleId="Titre3Car">
+    <w:name w:val="Titre 3 Car"/>
+    <w:basedOn w:val="Policepardfaut"/>
+    <w:link w:val="Titre3"/>
+    <w:uiPriority w:val="9"/>
+    <w:rsid w:val="007B22CA"/>
+    <w:rPr>
+      <w:caps/>
+      <w:color w:val="021730" w:themeColor="accent1" w:themeShade="7F"/>
+      <w:spacing w:val="15"/>
+    </w:rPr>
+  </w:style>
+  <w:style w:type="character" w:customStyle="1" w:styleId="Titre4Car">
+    <w:name w:val="Titre 4 Car"/>
+    <w:basedOn w:val="Policepardfaut"/>
+    <w:link w:val="Titre4"/>
+    <w:uiPriority w:val="9"/>
+    <w:semiHidden/>
+    <w:rsid w:val="007B22CA"/>
+    <w:rPr>
+      <w:caps/>
+      <w:color w:val="032348" w:themeColor="accent1" w:themeShade="BF"/>
+      <w:spacing w:val="10"/>
+    </w:rPr>
+  </w:style>
+  <w:style w:type="character" w:customStyle="1" w:styleId="Titre5Car">
+    <w:name w:val="Titre 5 Car"/>
+    <w:basedOn w:val="Policepardfaut"/>
+    <w:link w:val="Titre5"/>
+    <w:uiPriority w:val="9"/>
+    <w:semiHidden/>
+    <w:rsid w:val="007B22CA"/>
+    <w:rPr>
+      <w:caps/>
+      <w:color w:val="032348" w:themeColor="accent1" w:themeShade="BF"/>
+      <w:spacing w:val="10"/>
+    </w:rPr>
+  </w:style>
+  <w:style w:type="character" w:customStyle="1" w:styleId="Titre6Car">
+    <w:name w:val="Titre 6 Car"/>
+    <w:basedOn w:val="Policepardfaut"/>
+    <w:link w:val="Titre6"/>
+    <w:uiPriority w:val="9"/>
+    <w:semiHidden/>
+    <w:rsid w:val="007B22CA"/>
+    <w:rPr>
+      <w:caps/>
+      <w:color w:val="032348" w:themeColor="accent1" w:themeShade="BF"/>
+      <w:spacing w:val="10"/>
+    </w:rPr>
+  </w:style>
+  <w:style w:type="character" w:customStyle="1" w:styleId="Titre7Car">
+    <w:name w:val="Titre 7 Car"/>
+    <w:basedOn w:val="Policepardfaut"/>
+    <w:link w:val="Titre7"/>
+    <w:uiPriority w:val="9"/>
+    <w:semiHidden/>
+    <w:rsid w:val="007B22CA"/>
+    <w:rPr>
+      <w:caps/>
+      <w:color w:val="032348" w:themeColor="accent1" w:themeShade="BF"/>
+      <w:spacing w:val="10"/>
+    </w:rPr>
+  </w:style>
+  <w:style w:type="character" w:customStyle="1" w:styleId="Titre8Car">
+    <w:name w:val="Titre 8 Car"/>
+    <w:basedOn w:val="Policepardfaut"/>
+    <w:link w:val="Titre8"/>
+    <w:uiPriority w:val="9"/>
+    <w:semiHidden/>
+    <w:rsid w:val="007B22CA"/>
+    <w:rPr>
+      <w:caps/>
+      <w:spacing w:val="10"/>
+      <w:sz w:val="18"/>
+      <w:szCs w:val="18"/>
+    </w:rPr>
+  </w:style>
+  <w:style w:type="character" w:customStyle="1" w:styleId="Titre9Car">
+    <w:name w:val="Titre 9 Car"/>
+    <w:basedOn w:val="Policepardfaut"/>
+    <w:link w:val="Titre9"/>
+    <w:uiPriority w:val="9"/>
+    <w:semiHidden/>
+    <w:rsid w:val="007B22CA"/>
+    <w:rPr>
+      <w:i/>
+      <w:iCs/>
+      <w:caps/>
+      <w:spacing w:val="10"/>
+      <w:sz w:val="18"/>
+      <w:szCs w:val="18"/>
+    </w:rPr>
+  </w:style>
+  <w:style w:type="paragraph" w:styleId="Titre">
+    <w:name w:val="Title"/>
+    <w:basedOn w:val="Normal"/>
+    <w:next w:val="Normal"/>
+    <w:link w:val="TitreCar"/>
+    <w:uiPriority w:val="10"/>
+    <w:qFormat/>
+    <w:rsid w:val="007B22CA"/>
+    <w:pPr>
+      <w:spacing w:before="0" w:after="0"/>
+    </w:pPr>
+    <w:rPr>
+      <w:rFonts w:asciiTheme="majorHAnsi" w:eastAsiaTheme="majorEastAsia" w:hAnsiTheme="majorHAnsi" w:cstheme="majorBidi"/>
+      <w:caps/>
+      <w:color w:val="052F61" w:themeColor="accent1"/>
+      <w:spacing w:val="10"/>
+      <w:sz w:val="52"/>
+      <w:szCs w:val="52"/>
+    </w:rPr>
+  </w:style>
+  <w:style w:type="character" w:customStyle="1" w:styleId="TitreCar">
+    <w:name w:val="Titre Car"/>
+    <w:basedOn w:val="Policepardfaut"/>
+    <w:link w:val="Titre"/>
+    <w:uiPriority w:val="10"/>
+    <w:rsid w:val="007B22CA"/>
+    <w:rPr>
+      <w:rFonts w:asciiTheme="majorHAnsi" w:eastAsiaTheme="majorEastAsia" w:hAnsiTheme="majorHAnsi" w:cstheme="majorBidi"/>
+      <w:caps/>
+      <w:color w:val="052F61" w:themeColor="accent1"/>
+      <w:spacing w:val="10"/>
+      <w:sz w:val="52"/>
+      <w:szCs w:val="52"/>
+    </w:rPr>
+  </w:style>
+  <w:style w:type="paragraph" w:styleId="Sous-titre">
+    <w:name w:val="Subtitle"/>
+    <w:basedOn w:val="Normal"/>
+    <w:next w:val="Normal"/>
+    <w:link w:val="Sous-titreCar"/>
+    <w:uiPriority w:val="11"/>
+    <w:qFormat/>
+    <w:rsid w:val="007B22CA"/>
+    <w:pPr>
+      <w:spacing w:before="0" w:after="500" w:line="240" w:lineRule="auto"/>
+    </w:pPr>
+    <w:rPr>
+      <w:caps/>
+      <w:color w:val="595959" w:themeColor="text1" w:themeTint="A6"/>
+      <w:spacing w:val="10"/>
+      <w:sz w:val="21"/>
+      <w:szCs w:val="21"/>
+    </w:rPr>
+  </w:style>
+  <w:style w:type="character" w:customStyle="1" w:styleId="Sous-titreCar">
+    <w:name w:val="Sous-titre Car"/>
+    <w:basedOn w:val="Policepardfaut"/>
+    <w:link w:val="Sous-titre"/>
+    <w:uiPriority w:val="11"/>
+    <w:rsid w:val="007B22CA"/>
+    <w:rPr>
+      <w:caps/>
+      <w:color w:val="595959" w:themeColor="text1" w:themeTint="A6"/>
+      <w:spacing w:val="10"/>
+      <w:sz w:val="21"/>
+      <w:szCs w:val="21"/>
+    </w:rPr>
+  </w:style>
+  <w:style w:type="character" w:styleId="lev">
+    <w:name w:val="Strong"/>
+    <w:uiPriority w:val="22"/>
+    <w:qFormat/>
+    <w:rsid w:val="007B22CA"/>
+    <w:rPr>
+      <w:b/>
+      <w:bCs/>
+    </w:rPr>
+  </w:style>
+  <w:style w:type="character" w:styleId="Accentuation">
+    <w:name w:val="Emphasis"/>
+    <w:uiPriority w:val="20"/>
+    <w:qFormat/>
+    <w:rsid w:val="007B22CA"/>
+    <w:rPr>
+      <w:caps/>
+      <w:color w:val="021730" w:themeColor="accent1" w:themeShade="7F"/>
+      <w:spacing w:val="5"/>
+    </w:rPr>
+  </w:style>
+  <w:style w:type="paragraph" w:styleId="Sansinterligne">
+    <w:name w:val="No Spacing"/>
+    <w:uiPriority w:val="1"/>
+    <w:qFormat/>
+    <w:rsid w:val="007B22CA"/>
+    <w:pPr>
+      <w:spacing w:after="0" w:line="240" w:lineRule="auto"/>
+    </w:pPr>
+  </w:style>
+  <w:style w:type="paragraph" w:styleId="Citation">
+    <w:name w:val="Quote"/>
+    <w:basedOn w:val="Normal"/>
+    <w:next w:val="Normal"/>
+    <w:link w:val="CitationCar"/>
+    <w:uiPriority w:val="29"/>
+    <w:qFormat/>
+    <w:rsid w:val="007B22CA"/>
+    <w:rPr>
+      <w:i/>
+      <w:iCs/>
+      <w:sz w:val="24"/>
+      <w:szCs w:val="24"/>
+    </w:rPr>
+  </w:style>
+  <w:style w:type="character" w:customStyle="1" w:styleId="CitationCar">
+    <w:name w:val="Citation Car"/>
+    <w:basedOn w:val="Policepardfaut"/>
+    <w:link w:val="Citation"/>
+    <w:uiPriority w:val="29"/>
+    <w:rsid w:val="007B22CA"/>
+    <w:rPr>
+      <w:i/>
+      <w:iCs/>
+      <w:sz w:val="24"/>
+      <w:szCs w:val="24"/>
+    </w:rPr>
+  </w:style>
+  <w:style w:type="paragraph" w:styleId="Citationintense">
+    <w:name w:val="Intense Quote"/>
+    <w:basedOn w:val="Normal"/>
+    <w:next w:val="Normal"/>
+    <w:link w:val="CitationintenseCar"/>
+    <w:uiPriority w:val="30"/>
+    <w:qFormat/>
+    <w:rsid w:val="007B22CA"/>
+    <w:pPr>
+      <w:spacing w:before="240" w:after="240" w:line="240" w:lineRule="auto"/>
+      <w:ind w:left="1080" w:right="1080"/>
+      <w:jc w:val="center"/>
+    </w:pPr>
+    <w:rPr>
+      <w:color w:val="052F61" w:themeColor="accent1"/>
+      <w:sz w:val="24"/>
+      <w:szCs w:val="24"/>
+    </w:rPr>
+  </w:style>
+  <w:style w:type="character" w:customStyle="1" w:styleId="CitationintenseCar">
+    <w:name w:val="Citation intense Car"/>
+    <w:basedOn w:val="Policepardfaut"/>
+    <w:link w:val="Citationintense"/>
+    <w:uiPriority w:val="30"/>
+    <w:rsid w:val="007B22CA"/>
+    <w:rPr>
+      <w:color w:val="052F61" w:themeColor="accent1"/>
+      <w:sz w:val="24"/>
+      <w:szCs w:val="24"/>
+    </w:rPr>
+  </w:style>
+  <w:style w:type="character" w:styleId="Emphaseple">
+    <w:name w:val="Subtle Emphasis"/>
+    <w:uiPriority w:val="19"/>
+    <w:qFormat/>
+    <w:rsid w:val="007B22CA"/>
+    <w:rPr>
+      <w:i/>
+      <w:iCs/>
+      <w:color w:val="021730" w:themeColor="accent1" w:themeShade="7F"/>
+    </w:rPr>
+  </w:style>
+  <w:style w:type="character" w:styleId="Emphaseintense">
+    <w:name w:val="Intense Emphasis"/>
+    <w:uiPriority w:val="21"/>
+    <w:qFormat/>
+    <w:rsid w:val="007B22CA"/>
+    <w:rPr>
+      <w:b/>
+      <w:bCs/>
+      <w:caps/>
+      <w:color w:val="021730" w:themeColor="accent1" w:themeShade="7F"/>
+      <w:spacing w:val="10"/>
+    </w:rPr>
+  </w:style>
+  <w:style w:type="character" w:styleId="Rfrenceple">
+    <w:name w:val="Subtle Reference"/>
+    <w:uiPriority w:val="31"/>
+    <w:qFormat/>
+    <w:rsid w:val="007B22CA"/>
+    <w:rPr>
+      <w:b/>
+      <w:bCs/>
+      <w:color w:val="052F61" w:themeColor="accent1"/>
+    </w:rPr>
+  </w:style>
+  <w:style w:type="character" w:styleId="Rfrenceintense">
+    <w:name w:val="Intense Reference"/>
+    <w:uiPriority w:val="32"/>
+    <w:qFormat/>
+    <w:rsid w:val="007B22CA"/>
+    <w:rPr>
+      <w:b/>
+      <w:bCs/>
+      <w:i/>
+      <w:iCs/>
+      <w:caps/>
+      <w:color w:val="052F61" w:themeColor="accent1"/>
+    </w:rPr>
+  </w:style>
+  <w:style w:type="character" w:styleId="Titredulivre">
+    <w:name w:val="Book Title"/>
+    <w:uiPriority w:val="33"/>
+    <w:qFormat/>
+    <w:rsid w:val="007B22CA"/>
+    <w:rPr>
+      <w:b/>
+      <w:bCs/>
+      <w:i/>
+      <w:iCs/>
+      <w:spacing w:val="0"/>
+    </w:rPr>
+  </w:style>
+  <w:style w:type="paragraph" w:styleId="En-ttedetabledesmatires">
+    <w:name w:val="TOC Heading"/>
+    <w:basedOn w:val="Titre1"/>
+    <w:next w:val="Normal"/>
+    <w:uiPriority w:val="39"/>
+    <w:semiHidden/>
+    <w:unhideWhenUsed/>
+    <w:qFormat/>
+    <w:rsid w:val="007B22CA"/>
+    <w:pPr>
+      <w:outlineLvl w:val="9"/>
+    </w:pPr>
+  </w:style>
+  <w:style w:type="paragraph" w:styleId="Textedebulles">
+    <w:name w:val="Balloon Text"/>
+    <w:basedOn w:val="Normal"/>
+    <w:link w:val="TextedebullesCar"/>
+    <w:uiPriority w:val="99"/>
+    <w:semiHidden/>
+    <w:unhideWhenUsed/>
+    <w:rsid w:val="00F55140"/>
+    <w:pPr>
+      <w:spacing w:before="0" w:after="0" w:line="240" w:lineRule="auto"/>
+    </w:pPr>
+    <w:rPr>
+      <w:rFonts w:ascii="Tahoma" w:hAnsi="Tahoma" w:cs="Tahoma"/>
+      <w:sz w:val="16"/>
+      <w:szCs w:val="16"/>
+    </w:rPr>
+  </w:style>
+  <w:style w:type="character" w:customStyle="1" w:styleId="TextedebullesCar">
+    <w:name w:val="Texte de bulles Car"/>
+    <w:basedOn w:val="Policepardfaut"/>
+    <w:link w:val="Textedebulles"/>
+    <w:uiPriority w:val="99"/>
+    <w:semiHidden/>
+    <w:rsid w:val="00F55140"/>
+    <w:rPr>
+      <w:rFonts w:ascii="Tahoma" w:hAnsi="Tahoma" w:cs="Tahoma"/>
+      <w:sz w:val="16"/>
+      <w:szCs w:val="16"/>
+    </w:rPr>
   </w:style>
 </w:styles>
 </file>
@@ -6998,7 +7701,7 @@
     </a:clrScheme>
     <a:fontScheme name="Secteur">
       <a:majorFont>
-        <a:latin typeface="Century Gothic" panose="020B0502020202020204"/>
+        <a:latin typeface="Century Gothic"/>
         <a:ea typeface=""/>
         <a:cs typeface=""/>
         <a:font script="Jpan" typeface="メイリオ"/>
@@ -7033,7 +7736,7 @@
         <a:font script="Geor" typeface="Sylfaen"/>
       </a:majorFont>
       <a:minorFont>
-        <a:latin typeface="Century Gothic" panose="020B0502020202020204"/>
+        <a:latin typeface="Century Gothic"/>
         <a:ea typeface=""/>
         <a:cs typeface=""/>
         <a:font script="Jpan" typeface="メイリオ"/>
@@ -7223,7 +7926,7 @@
   <a:extraClrSchemeLst/>
   <a:extLst>
     <a:ext uri="{05A4C25C-085E-4340-85A3-A5531E510DB2}">
-      <thm15:themeFamily xmlns:thm15="http://schemas.microsoft.com/office/thememl/2012/main" name="Slice" id="{0507925B-6AC9-4358-8E18-C330545D08F8}" vid="{13FEC7C6-62A9-40C4-99D2-581AACACAA2F}"/>
+      <thm15:themeFamily xmlns:thm15="http://schemas.microsoft.com/office/thememl/2012/main" xmlns="" name="Slice" id="{0507925B-6AC9-4358-8E18-C330545D08F8}" vid="{13FEC7C6-62A9-40C4-99D2-581AACACAA2F}"/>
     </a:ext>
   </a:extLst>
 </a:theme>
@@ -7234,7 +7937,7 @@
 </file>
 
 <file path=customXml/itemProps1.xml><?xml version="1.0" encoding="utf-8"?>
-<ds:datastoreItem xmlns:ds="http://schemas.openxmlformats.org/officeDocument/2006/customXml" ds:itemID="{D1043C7F-DB57-4B7F-9AE6-AE04B8586598}">
+<ds:datastoreItem xmlns:ds="http://schemas.openxmlformats.org/officeDocument/2006/customXml" ds:itemID="{C439DDD0-15B0-4F07-B3A0-5B2C98F5B70C}">
   <ds:schemaRefs>
     <ds:schemaRef ds:uri="http://schemas.openxmlformats.org/officeDocument/2006/bibliography"/>
   </ds:schemaRefs>
